--- a/Categorical Data Summary.docx
+++ b/Categorical Data Summary.docx
@@ -1823,6 +1823,60 @@
           <w:noProof/>
         </w:rPr>
       </w:pPr>
+      <w:r>
+        <w:rPr>
+          <w:rFonts w:ascii="Times New Roman" w:hAnsi="Times New Roman" w:cs="Times New Roman"/>
+          <w:noProof/>
+        </w:rPr>
+        <w:drawing>
+          <wp:inline distT="0" distB="0" distL="0" distR="0" wp14:anchorId="75A2E21D" wp14:editId="4232EB60">
+            <wp:extent cx="11833208" cy="1670050"/>
+            <wp:effectExtent l="0" t="0" r="0" b="0"/>
+            <wp:docPr id="1029134590" name="Picture 1"/>
+            <wp:cNvGraphicFramePr>
+              <a:graphicFrameLocks xmlns:a="http://schemas.openxmlformats.org/drawingml/2006/main" noChangeAspect="1"/>
+            </wp:cNvGraphicFramePr>
+            <a:graphic xmlns:a="http://schemas.openxmlformats.org/drawingml/2006/main">
+              <a:graphicData uri="http://schemas.openxmlformats.org/drawingml/2006/picture">
+                <pic:pic xmlns:pic="http://schemas.openxmlformats.org/drawingml/2006/picture">
+                  <pic:nvPicPr>
+                    <pic:cNvPr id="0" name="Picture 1"/>
+                    <pic:cNvPicPr>
+                      <a:picLocks noChangeAspect="1" noChangeArrowheads="1"/>
+                    </pic:cNvPicPr>
+                  </pic:nvPicPr>
+                  <pic:blipFill>
+                    <a:blip r:embed="rId11">
+                      <a:extLst>
+                        <a:ext uri="{28A0092B-C50C-407E-A947-70E740481C1C}">
+                          <a14:useLocalDpi xmlns:a14="http://schemas.microsoft.com/office/drawing/2010/main" val="0"/>
+                        </a:ext>
+                      </a:extLst>
+                    </a:blip>
+                    <a:srcRect/>
+                    <a:stretch>
+                      <a:fillRect/>
+                    </a:stretch>
+                  </pic:blipFill>
+                  <pic:spPr bwMode="auto">
+                    <a:xfrm>
+                      <a:off x="0" y="0"/>
+                      <a:ext cx="11846397" cy="1671911"/>
+                    </a:xfrm>
+                    <a:prstGeom prst="rect">
+                      <a:avLst/>
+                    </a:prstGeom>
+                    <a:noFill/>
+                    <a:ln>
+                      <a:noFill/>
+                    </a:ln>
+                  </pic:spPr>
+                </pic:pic>
+              </a:graphicData>
+            </a:graphic>
+          </wp:inline>
+        </w:drawing>
+      </w:r>
     </w:p>
     <w:p>
       <w:pPr>
@@ -1891,7 +1945,7 @@
                     </pic:cNvPicPr>
                   </pic:nvPicPr>
                   <pic:blipFill>
-                    <a:blip r:embed="rId11">
+                    <a:blip r:embed="rId12">
                       <a:extLst>
                         <a:ext uri="{28A0092B-C50C-407E-A947-70E740481C1C}">
                           <a14:useLocalDpi xmlns:a14="http://schemas.microsoft.com/office/drawing/2010/main" val="0"/>
@@ -1930,58 +1984,112 @@
           <w:noProof/>
         </w:rPr>
       </w:pPr>
-    </w:p>
-    <w:p>
-      <w:pPr>
-        <w:rPr>
-          <w:rFonts w:ascii="Times New Roman" w:hAnsi="Times New Roman" w:cs="Times New Roman"/>
-          <w:noProof/>
-        </w:rPr>
-      </w:pPr>
-    </w:p>
-    <w:p>
-      <w:pPr>
-        <w:rPr>
-          <w:rFonts w:ascii="Times New Roman" w:hAnsi="Times New Roman" w:cs="Times New Roman"/>
-          <w:noProof/>
-        </w:rPr>
-      </w:pPr>
-    </w:p>
-    <w:p>
-      <w:pPr>
-        <w:rPr>
-          <w:rFonts w:ascii="Times New Roman" w:hAnsi="Times New Roman" w:cs="Times New Roman"/>
-          <w:noProof/>
-        </w:rPr>
-      </w:pPr>
-    </w:p>
-    <w:p>
-      <w:pPr>
-        <w:rPr>
-          <w:rFonts w:ascii="Times New Roman" w:hAnsi="Times New Roman" w:cs="Times New Roman"/>
-          <w:noProof/>
-        </w:rPr>
-      </w:pPr>
-    </w:p>
-    <w:p>
-      <w:pPr>
-        <w:rPr>
-          <w:rFonts w:ascii="Times New Roman" w:hAnsi="Times New Roman" w:cs="Times New Roman"/>
-          <w:noProof/>
-        </w:rPr>
-      </w:pPr>
-    </w:p>
-    <w:p>
-      <w:pPr>
-        <w:rPr>
-          <w:rFonts w:ascii="Times New Roman" w:hAnsi="Times New Roman" w:cs="Times New Roman"/>
-        </w:rPr>
-      </w:pPr>
-      <w:r>
-        <w:rPr>
-          <w:rFonts w:ascii="Times New Roman" w:hAnsi="Times New Roman" w:cs="Times New Roman"/>
+      <w:r>
+        <w:rPr>
+          <w:rFonts w:ascii="Times New Roman" w:hAnsi="Times New Roman" w:cs="Times New Roman"/>
+          <w:noProof/>
         </w:rPr>
         <w:lastRenderedPageBreak/>
+        <w:drawing>
+          <wp:inline distT="0" distB="0" distL="0" distR="0" wp14:anchorId="3A68ED19" wp14:editId="776F1739">
+            <wp:extent cx="11354369" cy="1136650"/>
+            <wp:effectExtent l="0" t="0" r="0" b="0"/>
+            <wp:docPr id="1188909253" name="Picture 2"/>
+            <wp:cNvGraphicFramePr>
+              <a:graphicFrameLocks xmlns:a="http://schemas.openxmlformats.org/drawingml/2006/main" noChangeAspect="1"/>
+            </wp:cNvGraphicFramePr>
+            <a:graphic xmlns:a="http://schemas.openxmlformats.org/drawingml/2006/main">
+              <a:graphicData uri="http://schemas.openxmlformats.org/drawingml/2006/picture">
+                <pic:pic xmlns:pic="http://schemas.openxmlformats.org/drawingml/2006/picture">
+                  <pic:nvPicPr>
+                    <pic:cNvPr id="0" name="Picture 2"/>
+                    <pic:cNvPicPr>
+                      <a:picLocks noChangeAspect="1" noChangeArrowheads="1"/>
+                    </pic:cNvPicPr>
+                  </pic:nvPicPr>
+                  <pic:blipFill>
+                    <a:blip r:embed="rId13">
+                      <a:extLst>
+                        <a:ext uri="{28A0092B-C50C-407E-A947-70E740481C1C}">
+                          <a14:useLocalDpi xmlns:a14="http://schemas.microsoft.com/office/drawing/2010/main" val="0"/>
+                        </a:ext>
+                      </a:extLst>
+                    </a:blip>
+                    <a:srcRect/>
+                    <a:stretch>
+                      <a:fillRect/>
+                    </a:stretch>
+                  </pic:blipFill>
+                  <pic:spPr bwMode="auto">
+                    <a:xfrm>
+                      <a:off x="0" y="0"/>
+                      <a:ext cx="11360149" cy="1137229"/>
+                    </a:xfrm>
+                    <a:prstGeom prst="rect">
+                      <a:avLst/>
+                    </a:prstGeom>
+                    <a:noFill/>
+                    <a:ln>
+                      <a:noFill/>
+                    </a:ln>
+                  </pic:spPr>
+                </pic:pic>
+              </a:graphicData>
+            </a:graphic>
+          </wp:inline>
+        </w:drawing>
+      </w:r>
+    </w:p>
+    <w:p>
+      <w:pPr>
+        <w:rPr>
+          <w:rFonts w:ascii="Times New Roman" w:hAnsi="Times New Roman" w:cs="Times New Roman"/>
+          <w:noProof/>
+        </w:rPr>
+      </w:pPr>
+    </w:p>
+    <w:p>
+      <w:pPr>
+        <w:rPr>
+          <w:rFonts w:ascii="Times New Roman" w:hAnsi="Times New Roman" w:cs="Times New Roman"/>
+          <w:noProof/>
+        </w:rPr>
+      </w:pPr>
+    </w:p>
+    <w:p>
+      <w:pPr>
+        <w:rPr>
+          <w:rFonts w:ascii="Times New Roman" w:hAnsi="Times New Roman" w:cs="Times New Roman"/>
+          <w:noProof/>
+        </w:rPr>
+      </w:pPr>
+    </w:p>
+    <w:p>
+      <w:pPr>
+        <w:rPr>
+          <w:rFonts w:ascii="Times New Roman" w:hAnsi="Times New Roman" w:cs="Times New Roman"/>
+          <w:noProof/>
+        </w:rPr>
+      </w:pPr>
+    </w:p>
+    <w:p>
+      <w:pPr>
+        <w:rPr>
+          <w:rFonts w:ascii="Times New Roman" w:hAnsi="Times New Roman" w:cs="Times New Roman"/>
+          <w:noProof/>
+        </w:rPr>
+      </w:pPr>
+    </w:p>
+    <w:p>
+      <w:pPr>
+        <w:rPr>
+          <w:rFonts w:ascii="Times New Roman" w:hAnsi="Times New Roman" w:cs="Times New Roman"/>
+        </w:rPr>
+      </w:pPr>
+      <w:r>
+        <w:rPr>
+          <w:rFonts w:ascii="Times New Roman" w:hAnsi="Times New Roman" w:cs="Times New Roman"/>
+        </w:rPr>
         <w:t>Tanzania Wave 5</w:t>
       </w:r>
     </w:p>
@@ -2015,7 +2123,7 @@
                     </pic:cNvPicPr>
                   </pic:nvPicPr>
                   <pic:blipFill>
-                    <a:blip r:embed="rId12">
+                    <a:blip r:embed="rId14">
                       <a:extLst>
                         <a:ext uri="{28A0092B-C50C-407E-A947-70E740481C1C}">
                           <a14:useLocalDpi xmlns:a14="http://schemas.microsoft.com/office/drawing/2010/main" val="0"/>
@@ -2082,6 +2190,7 @@
           <w:rFonts w:ascii="Times New Roman" w:hAnsi="Times New Roman" w:cs="Times New Roman"/>
           <w:noProof/>
         </w:rPr>
+        <w:lastRenderedPageBreak/>
         <w:drawing>
           <wp:inline distT="0" distB="0" distL="0" distR="0" wp14:anchorId="503EA9B3" wp14:editId="1DE4ABDC">
             <wp:extent cx="9122456" cy="2895600"/>
@@ -2100,7 +2209,7 @@
                     </pic:cNvPicPr>
                   </pic:nvPicPr>
                   <pic:blipFill>
-                    <a:blip r:embed="rId13">
+                    <a:blip r:embed="rId15">
                       <a:extLst>
                         <a:ext uri="{28A0092B-C50C-407E-A947-70E740481C1C}">
                           <a14:useLocalDpi xmlns:a14="http://schemas.microsoft.com/office/drawing/2010/main" val="0"/>
@@ -2147,6 +2256,60 @@
           <w:noProof/>
         </w:rPr>
       </w:pPr>
+      <w:r>
+        <w:rPr>
+          <w:rFonts w:ascii="Times New Roman" w:hAnsi="Times New Roman" w:cs="Times New Roman"/>
+          <w:noProof/>
+        </w:rPr>
+        <w:drawing>
+          <wp:inline distT="0" distB="0" distL="0" distR="0" wp14:anchorId="5D1643BE" wp14:editId="78C357FC">
+            <wp:extent cx="10902866" cy="2025650"/>
+            <wp:effectExtent l="0" t="0" r="0" b="0"/>
+            <wp:docPr id="2079115065" name="Picture 4"/>
+            <wp:cNvGraphicFramePr>
+              <a:graphicFrameLocks xmlns:a="http://schemas.openxmlformats.org/drawingml/2006/main" noChangeAspect="1"/>
+            </wp:cNvGraphicFramePr>
+            <a:graphic xmlns:a="http://schemas.openxmlformats.org/drawingml/2006/main">
+              <a:graphicData uri="http://schemas.openxmlformats.org/drawingml/2006/picture">
+                <pic:pic xmlns:pic="http://schemas.openxmlformats.org/drawingml/2006/picture">
+                  <pic:nvPicPr>
+                    <pic:cNvPr id="0" name="Picture 4"/>
+                    <pic:cNvPicPr>
+                      <a:picLocks noChangeAspect="1" noChangeArrowheads="1"/>
+                    </pic:cNvPicPr>
+                  </pic:nvPicPr>
+                  <pic:blipFill>
+                    <a:blip r:embed="rId16">
+                      <a:extLst>
+                        <a:ext uri="{28A0092B-C50C-407E-A947-70E740481C1C}">
+                          <a14:useLocalDpi xmlns:a14="http://schemas.microsoft.com/office/drawing/2010/main" val="0"/>
+                        </a:ext>
+                      </a:extLst>
+                    </a:blip>
+                    <a:srcRect/>
+                    <a:stretch>
+                      <a:fillRect/>
+                    </a:stretch>
+                  </pic:blipFill>
+                  <pic:spPr bwMode="auto">
+                    <a:xfrm>
+                      <a:off x="0" y="0"/>
+                      <a:ext cx="10906950" cy="2026409"/>
+                    </a:xfrm>
+                    <a:prstGeom prst="rect">
+                      <a:avLst/>
+                    </a:prstGeom>
+                    <a:noFill/>
+                    <a:ln>
+                      <a:noFill/>
+                    </a:ln>
+                  </pic:spPr>
+                </pic:pic>
+              </a:graphicData>
+            </a:graphic>
+          </wp:inline>
+        </w:drawing>
+      </w:r>
     </w:p>
     <w:p>
       <w:pPr>
@@ -2193,7 +2356,6 @@
           <w:b/>
           <w:bCs/>
         </w:rPr>
-        <w:lastRenderedPageBreak/>
         <w:t xml:space="preserve">Nigeria </w:t>
       </w:r>
       <w:r>
@@ -2419,6 +2581,7 @@
           <w:sz w:val="24"/>
           <w:szCs w:val="24"/>
         </w:rPr>
+        <w:lastRenderedPageBreak/>
         <w:t>informal_c~t</w:t>
       </w:r>
       <w:proofErr w:type="spellEnd"/>
@@ -2735,7 +2898,7 @@
                     </pic:cNvPicPr>
                   </pic:nvPicPr>
                   <pic:blipFill>
-                    <a:blip r:embed="rId14">
+                    <a:blip r:embed="rId17">
                       <a:extLst>
                         <a:ext uri="{28A0092B-C50C-407E-A947-70E740481C1C}">
                           <a14:useLocalDpi xmlns:a14="http://schemas.microsoft.com/office/drawing/2010/main" val="0"/>
@@ -2782,35 +2945,90 @@
           <w:noProof/>
         </w:rPr>
       </w:pPr>
-    </w:p>
-    <w:p>
-      <w:pPr>
-        <w:rPr>
-          <w:rFonts w:ascii="Times New Roman" w:hAnsi="Times New Roman" w:cs="Times New Roman"/>
-          <w:noProof/>
-        </w:rPr>
-      </w:pPr>
-    </w:p>
-    <w:p>
-      <w:pPr>
-        <w:rPr>
-          <w:rFonts w:ascii="Times New Roman" w:hAnsi="Times New Roman" w:cs="Times New Roman"/>
-          <w:noProof/>
-        </w:rPr>
-      </w:pPr>
-    </w:p>
-    <w:p>
-      <w:pPr>
-        <w:rPr>
-          <w:rFonts w:ascii="Times New Roman" w:hAnsi="Times New Roman" w:cs="Times New Roman"/>
-          <w:noProof/>
-        </w:rPr>
-      </w:pPr>
-      <w:r>
-        <w:rPr>
-          <w:rFonts w:ascii="Times New Roman" w:hAnsi="Times New Roman" w:cs="Times New Roman"/>
-          <w:noProof/>
-        </w:rPr>
+      <w:r>
+        <w:rPr>
+          <w:rFonts w:ascii="Times New Roman" w:hAnsi="Times New Roman" w:cs="Times New Roman"/>
+          <w:noProof/>
+        </w:rPr>
+        <w:drawing>
+          <wp:inline distT="0" distB="0" distL="0" distR="0" wp14:anchorId="35507833" wp14:editId="027F3624">
+            <wp:extent cx="11720557" cy="1339850"/>
+            <wp:effectExtent l="0" t="0" r="0" b="0"/>
+            <wp:docPr id="602445736" name="Picture 5"/>
+            <wp:cNvGraphicFramePr>
+              <a:graphicFrameLocks xmlns:a="http://schemas.openxmlformats.org/drawingml/2006/main" noChangeAspect="1"/>
+            </wp:cNvGraphicFramePr>
+            <a:graphic xmlns:a="http://schemas.openxmlformats.org/drawingml/2006/main">
+              <a:graphicData uri="http://schemas.openxmlformats.org/drawingml/2006/picture">
+                <pic:pic xmlns:pic="http://schemas.openxmlformats.org/drawingml/2006/picture">
+                  <pic:nvPicPr>
+                    <pic:cNvPr id="0" name="Picture 5"/>
+                    <pic:cNvPicPr>
+                      <a:picLocks noChangeAspect="1" noChangeArrowheads="1"/>
+                    </pic:cNvPicPr>
+                  </pic:nvPicPr>
+                  <pic:blipFill>
+                    <a:blip r:embed="rId18">
+                      <a:extLst>
+                        <a:ext uri="{28A0092B-C50C-407E-A947-70E740481C1C}">
+                          <a14:useLocalDpi xmlns:a14="http://schemas.microsoft.com/office/drawing/2010/main" val="0"/>
+                        </a:ext>
+                      </a:extLst>
+                    </a:blip>
+                    <a:srcRect/>
+                    <a:stretch>
+                      <a:fillRect/>
+                    </a:stretch>
+                  </pic:blipFill>
+                  <pic:spPr bwMode="auto">
+                    <a:xfrm>
+                      <a:off x="0" y="0"/>
+                      <a:ext cx="11729287" cy="1340848"/>
+                    </a:xfrm>
+                    <a:prstGeom prst="rect">
+                      <a:avLst/>
+                    </a:prstGeom>
+                    <a:noFill/>
+                    <a:ln>
+                      <a:noFill/>
+                    </a:ln>
+                  </pic:spPr>
+                </pic:pic>
+              </a:graphicData>
+            </a:graphic>
+          </wp:inline>
+        </w:drawing>
+      </w:r>
+    </w:p>
+    <w:p>
+      <w:pPr>
+        <w:rPr>
+          <w:rFonts w:ascii="Times New Roman" w:hAnsi="Times New Roman" w:cs="Times New Roman"/>
+          <w:noProof/>
+        </w:rPr>
+      </w:pPr>
+    </w:p>
+    <w:p>
+      <w:pPr>
+        <w:rPr>
+          <w:rFonts w:ascii="Times New Roman" w:hAnsi="Times New Roman" w:cs="Times New Roman"/>
+          <w:noProof/>
+        </w:rPr>
+      </w:pPr>
+    </w:p>
+    <w:p>
+      <w:pPr>
+        <w:rPr>
+          <w:rFonts w:ascii="Times New Roman" w:hAnsi="Times New Roman" w:cs="Times New Roman"/>
+          <w:noProof/>
+        </w:rPr>
+      </w:pPr>
+      <w:r>
+        <w:rPr>
+          <w:rFonts w:ascii="Times New Roman" w:hAnsi="Times New Roman" w:cs="Times New Roman"/>
+          <w:noProof/>
+        </w:rPr>
+        <w:lastRenderedPageBreak/>
         <w:t>Nigeria Wave 2</w:t>
       </w:r>
     </w:p>
@@ -2844,7 +3062,7 @@
                     </pic:cNvPicPr>
                   </pic:nvPicPr>
                   <pic:blipFill>
-                    <a:blip r:embed="rId15">
+                    <a:blip r:embed="rId19">
                       <a:extLst>
                         <a:ext uri="{28A0092B-C50C-407E-A947-70E740481C1C}">
                           <a14:useLocalDpi xmlns:a14="http://schemas.microsoft.com/office/drawing/2010/main" val="0"/>
@@ -2896,6 +3114,68 @@
           <w:rFonts w:ascii="Times New Roman" w:hAnsi="Times New Roman" w:cs="Times New Roman"/>
           <w:noProof/>
         </w:rPr>
+        <w:drawing>
+          <wp:inline distT="0" distB="0" distL="0" distR="0" wp14:anchorId="3EB77C08" wp14:editId="15DEF864">
+            <wp:extent cx="10255940" cy="1612900"/>
+            <wp:effectExtent l="0" t="0" r="0" b="0"/>
+            <wp:docPr id="1524236764" name="Picture 6"/>
+            <wp:cNvGraphicFramePr>
+              <a:graphicFrameLocks xmlns:a="http://schemas.openxmlformats.org/drawingml/2006/main" noChangeAspect="1"/>
+            </wp:cNvGraphicFramePr>
+            <a:graphic xmlns:a="http://schemas.openxmlformats.org/drawingml/2006/main">
+              <a:graphicData uri="http://schemas.openxmlformats.org/drawingml/2006/picture">
+                <pic:pic xmlns:pic="http://schemas.openxmlformats.org/drawingml/2006/picture">
+                  <pic:nvPicPr>
+                    <pic:cNvPr id="0" name="Picture 6"/>
+                    <pic:cNvPicPr>
+                      <a:picLocks noChangeAspect="1" noChangeArrowheads="1"/>
+                    </pic:cNvPicPr>
+                  </pic:nvPicPr>
+                  <pic:blipFill>
+                    <a:blip r:embed="rId20">
+                      <a:extLst>
+                        <a:ext uri="{28A0092B-C50C-407E-A947-70E740481C1C}">
+                          <a14:useLocalDpi xmlns:a14="http://schemas.microsoft.com/office/drawing/2010/main" val="0"/>
+                        </a:ext>
+                      </a:extLst>
+                    </a:blip>
+                    <a:srcRect/>
+                    <a:stretch>
+                      <a:fillRect/>
+                    </a:stretch>
+                  </pic:blipFill>
+                  <pic:spPr bwMode="auto">
+                    <a:xfrm>
+                      <a:off x="0" y="0"/>
+                      <a:ext cx="10269485" cy="1615030"/>
+                    </a:xfrm>
+                    <a:prstGeom prst="rect">
+                      <a:avLst/>
+                    </a:prstGeom>
+                    <a:noFill/>
+                    <a:ln>
+                      <a:noFill/>
+                    </a:ln>
+                  </pic:spPr>
+                </pic:pic>
+              </a:graphicData>
+            </a:graphic>
+          </wp:inline>
+        </w:drawing>
+      </w:r>
+    </w:p>
+    <w:p>
+      <w:pPr>
+        <w:rPr>
+          <w:rFonts w:ascii="Times New Roman" w:hAnsi="Times New Roman" w:cs="Times New Roman"/>
+          <w:noProof/>
+        </w:rPr>
+      </w:pPr>
+      <w:r>
+        <w:rPr>
+          <w:rFonts w:ascii="Times New Roman" w:hAnsi="Times New Roman" w:cs="Times New Roman"/>
+          <w:noProof/>
+        </w:rPr>
         <w:t>Nigeria Wave 3</w:t>
       </w:r>
     </w:p>
@@ -2929,7 +3209,7 @@
                     </pic:cNvPicPr>
                   </pic:nvPicPr>
                   <pic:blipFill>
-                    <a:blip r:embed="rId16">
+                    <a:blip r:embed="rId21">
                       <a:extLst>
                         <a:ext uri="{28A0092B-C50C-407E-A947-70E740481C1C}">
                           <a14:useLocalDpi xmlns:a14="http://schemas.microsoft.com/office/drawing/2010/main" val="0"/>
@@ -3054,7 +3334,7 @@
                     </pic:cNvPicPr>
                   </pic:nvPicPr>
                   <pic:blipFill>
-                    <a:blip r:embed="rId17">
+                    <a:blip r:embed="rId22">
                       <a:extLst>
                         <a:ext uri="{28A0092B-C50C-407E-A947-70E740481C1C}">
                           <a14:useLocalDpi xmlns:a14="http://schemas.microsoft.com/office/drawing/2010/main" val="0"/>
@@ -3137,6 +3417,7 @@
           <w:rFonts w:ascii="Times New Roman" w:hAnsi="Times New Roman" w:cs="Times New Roman"/>
           <w:noProof/>
         </w:rPr>
+        <w:lastRenderedPageBreak/>
         <w:drawing>
           <wp:inline distT="0" distB="0" distL="0" distR="0" wp14:anchorId="2995E235" wp14:editId="7A942AB2">
             <wp:extent cx="9562574" cy="3035300"/>
@@ -3155,7 +3436,7 @@
                     </pic:cNvPicPr>
                   </pic:nvPicPr>
                   <pic:blipFill>
-                    <a:blip r:embed="rId18">
+                    <a:blip r:embed="rId23">
                       <a:extLst>
                         <a:ext uri="{28A0092B-C50C-407E-A947-70E740481C1C}">
                           <a14:useLocalDpi xmlns:a14="http://schemas.microsoft.com/office/drawing/2010/main" val="0"/>

--- a/Categorical Data Summary.docx
+++ b/Categorical Data Summary.docx
@@ -542,639 +542,506 @@
           <w:noProof/>
         </w:rPr>
       </w:pPr>
-      <w:r>
-        <w:rPr>
-          <w:rFonts w:ascii="Times New Roman" w:hAnsi="Times New Roman" w:cs="Times New Roman"/>
-          <w:noProof/>
-        </w:rPr>
-        <w:drawing>
-          <wp:inline distT="0" distB="0" distL="0" distR="0" wp14:anchorId="4AF3C442" wp14:editId="4B6E5DF7">
-            <wp:extent cx="7512050" cy="2618784"/>
-            <wp:effectExtent l="0" t="0" r="0" b="0"/>
-            <wp:docPr id="1009778397" name="Picture 1"/>
-            <wp:cNvGraphicFramePr>
-              <a:graphicFrameLocks xmlns:a="http://schemas.openxmlformats.org/drawingml/2006/main" noChangeAspect="1"/>
-            </wp:cNvGraphicFramePr>
-            <a:graphic xmlns:a="http://schemas.openxmlformats.org/drawingml/2006/main">
-              <a:graphicData uri="http://schemas.openxmlformats.org/drawingml/2006/picture">
-                <pic:pic xmlns:pic="http://schemas.openxmlformats.org/drawingml/2006/picture">
-                  <pic:nvPicPr>
-                    <pic:cNvPr id="0" name="Picture 1"/>
-                    <pic:cNvPicPr>
-                      <a:picLocks noChangeAspect="1" noChangeArrowheads="1"/>
-                    </pic:cNvPicPr>
-                  </pic:nvPicPr>
-                  <pic:blipFill>
-                    <a:blip r:embed="rId4">
-                      <a:extLst>
-                        <a:ext uri="{28A0092B-C50C-407E-A947-70E740481C1C}">
-                          <a14:useLocalDpi xmlns:a14="http://schemas.microsoft.com/office/drawing/2010/main" val="0"/>
-                        </a:ext>
-                      </a:extLst>
-                    </a:blip>
-                    <a:srcRect/>
-                    <a:stretch>
-                      <a:fillRect/>
-                    </a:stretch>
-                  </pic:blipFill>
-                  <pic:spPr bwMode="auto">
-                    <a:xfrm>
-                      <a:off x="0" y="0"/>
-                      <a:ext cx="7523513" cy="2622780"/>
-                    </a:xfrm>
-                    <a:prstGeom prst="rect">
-                      <a:avLst/>
-                    </a:prstGeom>
-                    <a:noFill/>
-                    <a:ln>
-                      <a:noFill/>
-                    </a:ln>
-                  </pic:spPr>
-                </pic:pic>
-              </a:graphicData>
-            </a:graphic>
-          </wp:inline>
-        </w:drawing>
-      </w:r>
-    </w:p>
-    <w:p>
-      <w:pPr>
-        <w:rPr>
-          <w:rFonts w:ascii="Times New Roman" w:hAnsi="Times New Roman" w:cs="Times New Roman"/>
-        </w:rPr>
-      </w:pPr>
-    </w:p>
-    <w:p>
-      <w:pPr>
-        <w:rPr>
-          <w:rFonts w:ascii="Times New Roman" w:hAnsi="Times New Roman" w:cs="Times New Roman"/>
-        </w:rPr>
-      </w:pPr>
-      <w:r>
-        <w:rPr>
-          <w:rFonts w:ascii="Times New Roman" w:hAnsi="Times New Roman" w:cs="Times New Roman"/>
+    </w:p>
+    <w:p>
+      <w:pPr>
+        <w:rPr>
+          <w:rFonts w:ascii="Times New Roman" w:hAnsi="Times New Roman" w:cs="Times New Roman"/>
+        </w:rPr>
+      </w:pPr>
+    </w:p>
+    <w:p>
+      <w:pPr>
+        <w:rPr>
+          <w:rFonts w:ascii="Times New Roman" w:hAnsi="Times New Roman" w:cs="Times New Roman"/>
+        </w:rPr>
+      </w:pPr>
+      <w:r>
+        <w:rPr>
+          <w:rFonts w:ascii="Times New Roman" w:hAnsi="Times New Roman" w:cs="Times New Roman"/>
+        </w:rPr>
+        <w:t>Malawi Wave 2</w:t>
+      </w:r>
+    </w:p>
+    <w:p>
+      <w:pPr>
+        <w:rPr>
+          <w:rFonts w:ascii="Times New Roman" w:hAnsi="Times New Roman" w:cs="Times New Roman"/>
+          <w:noProof/>
+        </w:rPr>
+      </w:pPr>
+    </w:p>
+    <w:p>
+      <w:pPr>
+        <w:rPr>
+          <w:rFonts w:ascii="Times New Roman" w:hAnsi="Times New Roman" w:cs="Times New Roman"/>
+        </w:rPr>
+      </w:pPr>
+    </w:p>
+    <w:p>
+      <w:pPr>
+        <w:rPr>
+          <w:rFonts w:ascii="Times New Roman" w:hAnsi="Times New Roman" w:cs="Times New Roman"/>
+        </w:rPr>
+      </w:pPr>
+      <w:r>
+        <w:rPr>
+          <w:rFonts w:ascii="Times New Roman" w:hAnsi="Times New Roman" w:cs="Times New Roman"/>
+        </w:rPr>
+        <w:t>Malawi Wave 3</w:t>
+      </w:r>
+    </w:p>
+    <w:p>
+      <w:pPr>
+        <w:rPr>
+          <w:rFonts w:ascii="Times New Roman" w:hAnsi="Times New Roman" w:cs="Times New Roman"/>
+          <w:noProof/>
+        </w:rPr>
+      </w:pPr>
+    </w:p>
+    <w:p>
+      <w:pPr>
+        <w:rPr>
+          <w:rFonts w:ascii="Times New Roman" w:hAnsi="Times New Roman" w:cs="Times New Roman"/>
+        </w:rPr>
+      </w:pPr>
+    </w:p>
+    <w:p>
+      <w:pPr>
+        <w:rPr>
+          <w:rFonts w:ascii="Times New Roman" w:hAnsi="Times New Roman" w:cs="Times New Roman"/>
+        </w:rPr>
+      </w:pPr>
+      <w:r>
+        <w:rPr>
+          <w:rFonts w:ascii="Times New Roman" w:hAnsi="Times New Roman" w:cs="Times New Roman"/>
+        </w:rPr>
+        <w:t>Malawi Wave 4</w:t>
+      </w:r>
+    </w:p>
+    <w:p>
+      <w:pPr>
+        <w:rPr>
+          <w:rFonts w:ascii="Times New Roman" w:hAnsi="Times New Roman" w:cs="Times New Roman"/>
+          <w:noProof/>
+        </w:rPr>
+      </w:pPr>
+    </w:p>
+    <w:p>
+      <w:pPr>
+        <w:rPr>
+          <w:rFonts w:ascii="Times New Roman" w:hAnsi="Times New Roman" w:cs="Times New Roman"/>
+        </w:rPr>
+      </w:pPr>
+    </w:p>
+    <w:p>
+      <w:pPr>
+        <w:rPr>
+          <w:rFonts w:ascii="Times New Roman" w:hAnsi="Times New Roman" w:cs="Times New Roman"/>
+        </w:rPr>
+      </w:pPr>
+    </w:p>
+    <w:p>
+      <w:pPr>
+        <w:rPr>
+          <w:rFonts w:ascii="Times New Roman" w:hAnsi="Times New Roman" w:cs="Times New Roman"/>
+        </w:rPr>
+      </w:pPr>
+    </w:p>
+    <w:p>
+      <w:pPr>
+        <w:rPr>
+          <w:rFonts w:ascii="Times New Roman" w:hAnsi="Times New Roman" w:cs="Times New Roman"/>
+        </w:rPr>
+      </w:pPr>
+      <w:r>
+        <w:rPr>
+          <w:rFonts w:ascii="Times New Roman" w:hAnsi="Times New Roman" w:cs="Times New Roman"/>
+        </w:rPr>
+        <w:br/>
+      </w:r>
+    </w:p>
+    <w:p>
+      <w:pPr>
+        <w:rPr>
+          <w:rFonts w:ascii="Times New Roman" w:hAnsi="Times New Roman" w:cs="Times New Roman"/>
+        </w:rPr>
+      </w:pPr>
+    </w:p>
+    <w:p>
+      <w:pPr>
+        <w:rPr>
+          <w:rFonts w:ascii="Times New Roman" w:hAnsi="Times New Roman" w:cs="Times New Roman"/>
+        </w:rPr>
+      </w:pPr>
+    </w:p>
+    <w:p>
+      <w:pPr>
+        <w:rPr>
+          <w:rFonts w:ascii="Times New Roman" w:hAnsi="Times New Roman" w:cs="Times New Roman"/>
+        </w:rPr>
+      </w:pPr>
+      <w:r>
+        <w:rPr>
+          <w:rFonts w:ascii="Times New Roman" w:hAnsi="Times New Roman" w:cs="Times New Roman"/>
+        </w:rPr>
+        <w:t xml:space="preserve">Malawi Complete Wave </w:t>
+      </w:r>
+    </w:p>
+    <w:p>
+      <w:pPr>
+        <w:rPr>
+          <w:rFonts w:ascii="Times New Roman" w:hAnsi="Times New Roman" w:cs="Times New Roman"/>
+          <w:noProof/>
+        </w:rPr>
+      </w:pPr>
+    </w:p>
+    <w:p>
+      <w:pPr>
+        <w:jc w:val="center"/>
+        <w:rPr>
+          <w:rFonts w:ascii="Times New Roman" w:hAnsi="Times New Roman" w:cs="Times New Roman"/>
+          <w:b/>
+          <w:bCs/>
+        </w:rPr>
+      </w:pPr>
+    </w:p>
+    <w:p>
+      <w:pPr>
+        <w:jc w:val="center"/>
+        <w:rPr>
+          <w:rFonts w:ascii="Times New Roman" w:hAnsi="Times New Roman" w:cs="Times New Roman"/>
+          <w:b/>
+          <w:bCs/>
+        </w:rPr>
+      </w:pPr>
+    </w:p>
+    <w:p>
+      <w:pPr>
+        <w:jc w:val="center"/>
+        <w:rPr>
+          <w:rFonts w:ascii="Times New Roman" w:hAnsi="Times New Roman" w:cs="Times New Roman"/>
+          <w:b/>
+          <w:bCs/>
+        </w:rPr>
+      </w:pPr>
+    </w:p>
+    <w:p>
+      <w:pPr>
+        <w:jc w:val="center"/>
+        <w:rPr>
+          <w:rFonts w:ascii="Times New Roman" w:hAnsi="Times New Roman" w:cs="Times New Roman"/>
+          <w:b/>
+          <w:bCs/>
+        </w:rPr>
+      </w:pPr>
+    </w:p>
+    <w:p>
+      <w:pPr>
+        <w:rPr>
+          <w:rFonts w:ascii="Times New Roman" w:hAnsi="Times New Roman" w:cs="Times New Roman"/>
+          <w:b/>
+          <w:bCs/>
+        </w:rPr>
+      </w:pPr>
+    </w:p>
+    <w:p>
+      <w:pPr>
+        <w:rPr>
+          <w:rFonts w:ascii="Times New Roman" w:hAnsi="Times New Roman" w:cs="Times New Roman"/>
+          <w:b/>
+          <w:bCs/>
+        </w:rPr>
+      </w:pPr>
+    </w:p>
+    <w:p>
+      <w:pPr>
+        <w:rPr>
+          <w:rFonts w:ascii="Times New Roman" w:hAnsi="Times New Roman" w:cs="Times New Roman"/>
+          <w:b/>
+          <w:bCs/>
+        </w:rPr>
+      </w:pPr>
+    </w:p>
+    <w:p>
+      <w:pPr>
+        <w:rPr>
+          <w:rFonts w:ascii="Times New Roman" w:hAnsi="Times New Roman" w:cs="Times New Roman"/>
+          <w:b/>
+          <w:bCs/>
+        </w:rPr>
+      </w:pPr>
+    </w:p>
+    <w:p>
+      <w:pPr>
+        <w:rPr>
+          <w:rFonts w:ascii="Times New Roman" w:hAnsi="Times New Roman" w:cs="Times New Roman"/>
+          <w:b/>
+          <w:bCs/>
+        </w:rPr>
+      </w:pPr>
+    </w:p>
+    <w:p>
+      <w:pPr>
+        <w:rPr>
+          <w:rFonts w:ascii="Times New Roman" w:hAnsi="Times New Roman" w:cs="Times New Roman"/>
+          <w:b/>
+          <w:bCs/>
+        </w:rPr>
+      </w:pPr>
+    </w:p>
+    <w:p>
+      <w:pPr>
+        <w:rPr>
+          <w:rFonts w:ascii="Times New Roman" w:hAnsi="Times New Roman" w:cs="Times New Roman"/>
+          <w:b/>
+          <w:bCs/>
+        </w:rPr>
+      </w:pPr>
+    </w:p>
+    <w:p>
+      <w:pPr>
+        <w:rPr>
+          <w:rFonts w:ascii="Times New Roman" w:hAnsi="Times New Roman" w:cs="Times New Roman"/>
+          <w:b/>
+          <w:bCs/>
+        </w:rPr>
+      </w:pPr>
+    </w:p>
+    <w:p>
+      <w:pPr>
+        <w:rPr>
+          <w:rFonts w:ascii="Times New Roman" w:hAnsi="Times New Roman" w:cs="Times New Roman"/>
+          <w:b/>
+          <w:bCs/>
+        </w:rPr>
+      </w:pPr>
+    </w:p>
+    <w:p>
+      <w:pPr>
+        <w:rPr>
+          <w:rFonts w:ascii="Times New Roman" w:hAnsi="Times New Roman" w:cs="Times New Roman"/>
+          <w:b/>
+          <w:bCs/>
+        </w:rPr>
+      </w:pPr>
+    </w:p>
+    <w:p>
+      <w:pPr>
+        <w:rPr>
+          <w:rFonts w:ascii="Times New Roman" w:hAnsi="Times New Roman" w:cs="Times New Roman"/>
+          <w:b/>
+          <w:bCs/>
+        </w:rPr>
+      </w:pPr>
+    </w:p>
+    <w:p>
+      <w:pPr>
+        <w:rPr>
+          <w:rFonts w:ascii="Times New Roman" w:hAnsi="Times New Roman" w:cs="Times New Roman"/>
+          <w:b/>
+          <w:bCs/>
+        </w:rPr>
+      </w:pPr>
+    </w:p>
+    <w:p>
+      <w:pPr>
+        <w:rPr>
+          <w:rFonts w:ascii="Times New Roman" w:hAnsi="Times New Roman" w:cs="Times New Roman"/>
+          <w:b/>
+          <w:bCs/>
+        </w:rPr>
+      </w:pPr>
+    </w:p>
+    <w:p>
+      <w:pPr>
+        <w:jc w:val="center"/>
+        <w:rPr>
+          <w:rFonts w:ascii="Times New Roman" w:hAnsi="Times New Roman" w:cs="Times New Roman"/>
+          <w:b/>
+          <w:bCs/>
+        </w:rPr>
+      </w:pPr>
+      <w:r>
+        <w:rPr>
+          <w:rFonts w:ascii="Times New Roman" w:hAnsi="Times New Roman" w:cs="Times New Roman"/>
+          <w:b/>
+          <w:bCs/>
+        </w:rPr>
+        <w:t xml:space="preserve">Tanzania </w:t>
+      </w:r>
+      <w:r>
+        <w:rPr>
+          <w:rFonts w:ascii="Times New Roman" w:hAnsi="Times New Roman" w:cs="Times New Roman"/>
+          <w:b/>
+          <w:bCs/>
+        </w:rPr>
+        <w:t>Categorical</w:t>
+      </w:r>
+      <w:r>
+        <w:rPr>
+          <w:rFonts w:ascii="Times New Roman" w:hAnsi="Times New Roman" w:cs="Times New Roman"/>
+          <w:b/>
+          <w:bCs/>
+        </w:rPr>
+        <w:t xml:space="preserve"> Data Summary</w:t>
+      </w:r>
+    </w:p>
+    <w:p>
+      <w:pPr>
+        <w:rPr>
+          <w:rFonts w:ascii="Times New Roman" w:hAnsi="Times New Roman" w:cs="Times New Roman"/>
+        </w:rPr>
+      </w:pPr>
+    </w:p>
+    <w:p>
+      <w:pPr>
+        <w:rPr>
+          <w:rFonts w:ascii="Times New Roman" w:hAnsi="Times New Roman" w:cs="Times New Roman"/>
+          <w:sz w:val="24"/>
+          <w:szCs w:val="24"/>
+        </w:rPr>
+      </w:pPr>
+    </w:p>
+    <w:p>
+      <w:pPr>
+        <w:rPr>
+          <w:rFonts w:ascii="Times New Roman" w:hAnsi="Times New Roman" w:cs="Times New Roman"/>
+          <w:sz w:val="24"/>
+          <w:szCs w:val="24"/>
+        </w:rPr>
+      </w:pPr>
+      <w:proofErr w:type="spellStart"/>
+      <w:r>
+        <w:rPr>
+          <w:rFonts w:ascii="Times New Roman" w:hAnsi="Times New Roman" w:cs="Times New Roman"/>
+          <w:sz w:val="24"/>
+          <w:szCs w:val="24"/>
+        </w:rPr>
+        <w:t>subsidy_du~y</w:t>
+      </w:r>
+      <w:proofErr w:type="spellEnd"/>
+      <w:r>
+        <w:rPr>
+          <w:rFonts w:ascii="Times New Roman" w:hAnsi="Times New Roman" w:cs="Times New Roman"/>
+          <w:sz w:val="24"/>
+          <w:szCs w:val="24"/>
+        </w:rPr>
+        <w:t xml:space="preserve"> </w:t>
+      </w:r>
+      <w:proofErr w:type="gramStart"/>
+      <w:r>
+        <w:rPr>
+          <w:rFonts w:ascii="Times New Roman" w:hAnsi="Times New Roman" w:cs="Times New Roman"/>
+          <w:sz w:val="24"/>
+          <w:szCs w:val="24"/>
+        </w:rPr>
+        <w:t xml:space="preserve">=  </w:t>
+      </w:r>
+      <w:r>
+        <w:rPr>
+          <w:rFonts w:ascii="Times New Roman" w:hAnsi="Times New Roman" w:cs="Times New Roman"/>
+          <w:sz w:val="24"/>
+          <w:szCs w:val="24"/>
+        </w:rPr>
+        <w:t>subsidized</w:t>
+      </w:r>
+      <w:proofErr w:type="gramEnd"/>
+      <w:r>
+        <w:rPr>
+          <w:rFonts w:ascii="Times New Roman" w:hAnsi="Times New Roman" w:cs="Times New Roman"/>
+          <w:sz w:val="24"/>
+          <w:szCs w:val="24"/>
+        </w:rPr>
+        <w:t xml:space="preserve"> fertilizer dummy</w:t>
+      </w:r>
+    </w:p>
+    <w:p>
+      <w:pPr>
+        <w:rPr>
+          <w:rFonts w:ascii="Times New Roman" w:hAnsi="Times New Roman" w:cs="Times New Roman"/>
+          <w:sz w:val="24"/>
+          <w:szCs w:val="24"/>
+        </w:rPr>
+      </w:pPr>
+      <w:proofErr w:type="spellStart"/>
+      <w:r>
+        <w:rPr>
+          <w:rFonts w:ascii="Times New Roman" w:hAnsi="Times New Roman" w:cs="Times New Roman"/>
+          <w:sz w:val="24"/>
+          <w:szCs w:val="24"/>
+        </w:rPr>
+        <w:t>femhead</w:t>
+      </w:r>
+      <w:proofErr w:type="spellEnd"/>
+      <w:r>
+        <w:rPr>
+          <w:rFonts w:ascii="Times New Roman" w:hAnsi="Times New Roman" w:cs="Times New Roman"/>
+          <w:sz w:val="24"/>
+          <w:szCs w:val="24"/>
+        </w:rPr>
+        <w:t xml:space="preserve"> </w:t>
+      </w:r>
+      <w:r>
+        <w:rPr>
+          <w:rFonts w:ascii="Times New Roman" w:hAnsi="Times New Roman" w:cs="Times New Roman"/>
+          <w:sz w:val="24"/>
+          <w:szCs w:val="24"/>
+        </w:rPr>
+        <w:t xml:space="preserve">= </w:t>
+      </w:r>
+      <w:r>
+        <w:rPr>
+          <w:rFonts w:ascii="Times New Roman" w:hAnsi="Times New Roman" w:cs="Times New Roman"/>
+          <w:sz w:val="24"/>
+          <w:szCs w:val="24"/>
+        </w:rPr>
+        <w:t>female household head</w:t>
+      </w:r>
+    </w:p>
+    <w:p>
+      <w:pPr>
+        <w:rPr>
+          <w:rFonts w:ascii="Times New Roman" w:hAnsi="Times New Roman" w:cs="Times New Roman"/>
+          <w:sz w:val="24"/>
+          <w:szCs w:val="24"/>
+        </w:rPr>
+      </w:pPr>
+      <w:proofErr w:type="spellStart"/>
+      <w:r>
+        <w:rPr>
+          <w:rFonts w:ascii="Times New Roman" w:hAnsi="Times New Roman" w:cs="Times New Roman"/>
+          <w:sz w:val="24"/>
+          <w:szCs w:val="24"/>
         </w:rPr>
         <w:lastRenderedPageBreak/>
-        <w:t>Malawi Wave 2</w:t>
-      </w:r>
-    </w:p>
-    <w:p>
-      <w:pPr>
-        <w:rPr>
-          <w:rFonts w:ascii="Times New Roman" w:hAnsi="Times New Roman" w:cs="Times New Roman"/>
-          <w:noProof/>
-        </w:rPr>
-      </w:pPr>
-      <w:r>
-        <w:rPr>
-          <w:rFonts w:ascii="Times New Roman" w:hAnsi="Times New Roman" w:cs="Times New Roman"/>
-          <w:noProof/>
-        </w:rPr>
-        <w:drawing>
-          <wp:inline distT="0" distB="0" distL="0" distR="0" wp14:anchorId="2D7D03F1" wp14:editId="1072F42A">
-            <wp:extent cx="8334306" cy="1835150"/>
-            <wp:effectExtent l="0" t="0" r="0" b="0"/>
-            <wp:docPr id="206692798" name="Picture 2"/>
-            <wp:cNvGraphicFramePr>
-              <a:graphicFrameLocks xmlns:a="http://schemas.openxmlformats.org/drawingml/2006/main" noChangeAspect="1"/>
-            </wp:cNvGraphicFramePr>
-            <a:graphic xmlns:a="http://schemas.openxmlformats.org/drawingml/2006/main">
-              <a:graphicData uri="http://schemas.openxmlformats.org/drawingml/2006/picture">
-                <pic:pic xmlns:pic="http://schemas.openxmlformats.org/drawingml/2006/picture">
-                  <pic:nvPicPr>
-                    <pic:cNvPr id="0" name="Picture 2"/>
-                    <pic:cNvPicPr>
-                      <a:picLocks noChangeAspect="1" noChangeArrowheads="1"/>
-                    </pic:cNvPicPr>
-                  </pic:nvPicPr>
-                  <pic:blipFill>
-                    <a:blip r:embed="rId5">
-                      <a:extLst>
-                        <a:ext uri="{28A0092B-C50C-407E-A947-70E740481C1C}">
-                          <a14:useLocalDpi xmlns:a14="http://schemas.microsoft.com/office/drawing/2010/main" val="0"/>
-                        </a:ext>
-                      </a:extLst>
-                    </a:blip>
-                    <a:srcRect/>
-                    <a:stretch>
-                      <a:fillRect/>
-                    </a:stretch>
-                  </pic:blipFill>
-                  <pic:spPr bwMode="auto">
-                    <a:xfrm>
-                      <a:off x="0" y="0"/>
-                      <a:ext cx="8343222" cy="1837113"/>
-                    </a:xfrm>
-                    <a:prstGeom prst="rect">
-                      <a:avLst/>
-                    </a:prstGeom>
-                    <a:noFill/>
-                    <a:ln>
-                      <a:noFill/>
-                    </a:ln>
-                  </pic:spPr>
-                </pic:pic>
-              </a:graphicData>
-            </a:graphic>
-          </wp:inline>
-        </w:drawing>
-      </w:r>
-    </w:p>
-    <w:p>
-      <w:pPr>
-        <w:rPr>
-          <w:rFonts w:ascii="Times New Roman" w:hAnsi="Times New Roman" w:cs="Times New Roman"/>
-        </w:rPr>
-      </w:pPr>
-    </w:p>
-    <w:p>
-      <w:pPr>
-        <w:rPr>
-          <w:rFonts w:ascii="Times New Roman" w:hAnsi="Times New Roman" w:cs="Times New Roman"/>
-        </w:rPr>
-      </w:pPr>
-      <w:r>
-        <w:rPr>
-          <w:rFonts w:ascii="Times New Roman" w:hAnsi="Times New Roman" w:cs="Times New Roman"/>
-        </w:rPr>
-        <w:t>Malawi Wave 3</w:t>
-      </w:r>
-    </w:p>
-    <w:p>
-      <w:pPr>
-        <w:rPr>
-          <w:rFonts w:ascii="Times New Roman" w:hAnsi="Times New Roman" w:cs="Times New Roman"/>
-          <w:noProof/>
-        </w:rPr>
-      </w:pPr>
-      <w:r>
-        <w:rPr>
-          <w:rFonts w:ascii="Times New Roman" w:hAnsi="Times New Roman" w:cs="Times New Roman"/>
-          <w:noProof/>
-        </w:rPr>
-        <w:drawing>
-          <wp:inline distT="0" distB="0" distL="0" distR="0" wp14:anchorId="6E591626" wp14:editId="679F9A97">
-            <wp:extent cx="8265679" cy="1365250"/>
-            <wp:effectExtent l="0" t="0" r="0" b="0"/>
-            <wp:docPr id="2039746794" name="Picture 3"/>
-            <wp:cNvGraphicFramePr>
-              <a:graphicFrameLocks xmlns:a="http://schemas.openxmlformats.org/drawingml/2006/main" noChangeAspect="1"/>
-            </wp:cNvGraphicFramePr>
-            <a:graphic xmlns:a="http://schemas.openxmlformats.org/drawingml/2006/main">
-              <a:graphicData uri="http://schemas.openxmlformats.org/drawingml/2006/picture">
-                <pic:pic xmlns:pic="http://schemas.openxmlformats.org/drawingml/2006/picture">
-                  <pic:nvPicPr>
-                    <pic:cNvPr id="0" name="Picture 3"/>
-                    <pic:cNvPicPr>
-                      <a:picLocks noChangeAspect="1" noChangeArrowheads="1"/>
-                    </pic:cNvPicPr>
-                  </pic:nvPicPr>
-                  <pic:blipFill>
-                    <a:blip r:embed="rId6">
-                      <a:extLst>
-                        <a:ext uri="{28A0092B-C50C-407E-A947-70E740481C1C}">
-                          <a14:useLocalDpi xmlns:a14="http://schemas.microsoft.com/office/drawing/2010/main" val="0"/>
-                        </a:ext>
-                      </a:extLst>
-                    </a:blip>
-                    <a:srcRect/>
-                    <a:stretch>
-                      <a:fillRect/>
-                    </a:stretch>
-                  </pic:blipFill>
-                  <pic:spPr bwMode="auto">
-                    <a:xfrm>
-                      <a:off x="0" y="0"/>
-                      <a:ext cx="8288463" cy="1369013"/>
-                    </a:xfrm>
-                    <a:prstGeom prst="rect">
-                      <a:avLst/>
-                    </a:prstGeom>
-                    <a:noFill/>
-                    <a:ln>
-                      <a:noFill/>
-                    </a:ln>
-                  </pic:spPr>
-                </pic:pic>
-              </a:graphicData>
-            </a:graphic>
-          </wp:inline>
-        </w:drawing>
-      </w:r>
-    </w:p>
-    <w:p>
-      <w:pPr>
-        <w:rPr>
-          <w:rFonts w:ascii="Times New Roman" w:hAnsi="Times New Roman" w:cs="Times New Roman"/>
-        </w:rPr>
-      </w:pPr>
-    </w:p>
-    <w:p>
-      <w:pPr>
-        <w:rPr>
-          <w:rFonts w:ascii="Times New Roman" w:hAnsi="Times New Roman" w:cs="Times New Roman"/>
-        </w:rPr>
-      </w:pPr>
-      <w:r>
-        <w:rPr>
-          <w:rFonts w:ascii="Times New Roman" w:hAnsi="Times New Roman" w:cs="Times New Roman"/>
-        </w:rPr>
-        <w:t>Malawi Wave 4</w:t>
-      </w:r>
-    </w:p>
-    <w:p>
-      <w:pPr>
-        <w:rPr>
-          <w:rFonts w:ascii="Times New Roman" w:hAnsi="Times New Roman" w:cs="Times New Roman"/>
-          <w:noProof/>
-        </w:rPr>
-      </w:pPr>
-      <w:r>
-        <w:rPr>
-          <w:rFonts w:ascii="Times New Roman" w:hAnsi="Times New Roman" w:cs="Times New Roman"/>
-          <w:noProof/>
-        </w:rPr>
-        <w:drawing>
-          <wp:inline distT="0" distB="0" distL="0" distR="0" wp14:anchorId="636557B0" wp14:editId="329CD110">
-            <wp:extent cx="8342502" cy="1530350"/>
-            <wp:effectExtent l="0" t="0" r="0" b="0"/>
-            <wp:docPr id="1566796212" name="Picture 4"/>
-            <wp:cNvGraphicFramePr>
-              <a:graphicFrameLocks xmlns:a="http://schemas.openxmlformats.org/drawingml/2006/main" noChangeAspect="1"/>
-            </wp:cNvGraphicFramePr>
-            <a:graphic xmlns:a="http://schemas.openxmlformats.org/drawingml/2006/main">
-              <a:graphicData uri="http://schemas.openxmlformats.org/drawingml/2006/picture">
-                <pic:pic xmlns:pic="http://schemas.openxmlformats.org/drawingml/2006/picture">
-                  <pic:nvPicPr>
-                    <pic:cNvPr id="0" name="Picture 4"/>
-                    <pic:cNvPicPr>
-                      <a:picLocks noChangeAspect="1" noChangeArrowheads="1"/>
-                    </pic:cNvPicPr>
-                  </pic:nvPicPr>
-                  <pic:blipFill>
-                    <a:blip r:embed="rId7">
-                      <a:extLst>
-                        <a:ext uri="{28A0092B-C50C-407E-A947-70E740481C1C}">
-                          <a14:useLocalDpi xmlns:a14="http://schemas.microsoft.com/office/drawing/2010/main" val="0"/>
-                        </a:ext>
-                      </a:extLst>
-                    </a:blip>
-                    <a:srcRect/>
-                    <a:stretch>
-                      <a:fillRect/>
-                    </a:stretch>
-                  </pic:blipFill>
-                  <pic:spPr bwMode="auto">
-                    <a:xfrm>
-                      <a:off x="0" y="0"/>
-                      <a:ext cx="8347059" cy="1531186"/>
-                    </a:xfrm>
-                    <a:prstGeom prst="rect">
-                      <a:avLst/>
-                    </a:prstGeom>
-                    <a:noFill/>
-                    <a:ln>
-                      <a:noFill/>
-                    </a:ln>
-                  </pic:spPr>
-                </pic:pic>
-              </a:graphicData>
-            </a:graphic>
-          </wp:inline>
-        </w:drawing>
-      </w:r>
-    </w:p>
-    <w:p>
-      <w:pPr>
-        <w:rPr>
-          <w:rFonts w:ascii="Times New Roman" w:hAnsi="Times New Roman" w:cs="Times New Roman"/>
-        </w:rPr>
-      </w:pPr>
-    </w:p>
-    <w:p>
-      <w:pPr>
-        <w:rPr>
-          <w:rFonts w:ascii="Times New Roman" w:hAnsi="Times New Roman" w:cs="Times New Roman"/>
-        </w:rPr>
-      </w:pPr>
-    </w:p>
-    <w:p>
-      <w:pPr>
-        <w:rPr>
-          <w:rFonts w:ascii="Times New Roman" w:hAnsi="Times New Roman" w:cs="Times New Roman"/>
-        </w:rPr>
-      </w:pPr>
-    </w:p>
-    <w:p>
-      <w:pPr>
-        <w:rPr>
-          <w:rFonts w:ascii="Times New Roman" w:hAnsi="Times New Roman" w:cs="Times New Roman"/>
-        </w:rPr>
-      </w:pPr>
-      <w:r>
-        <w:rPr>
-          <w:rFonts w:ascii="Times New Roman" w:hAnsi="Times New Roman" w:cs="Times New Roman"/>
-        </w:rPr>
-        <w:br/>
-      </w:r>
-    </w:p>
-    <w:p>
-      <w:pPr>
-        <w:rPr>
-          <w:rFonts w:ascii="Times New Roman" w:hAnsi="Times New Roman" w:cs="Times New Roman"/>
-        </w:rPr>
-      </w:pPr>
-    </w:p>
-    <w:p>
-      <w:pPr>
-        <w:rPr>
-          <w:rFonts w:ascii="Times New Roman" w:hAnsi="Times New Roman" w:cs="Times New Roman"/>
-        </w:rPr>
-      </w:pPr>
-    </w:p>
-    <w:p>
-      <w:pPr>
-        <w:rPr>
-          <w:rFonts w:ascii="Times New Roman" w:hAnsi="Times New Roman" w:cs="Times New Roman"/>
-        </w:rPr>
-      </w:pPr>
-      <w:r>
-        <w:rPr>
-          <w:rFonts w:ascii="Times New Roman" w:hAnsi="Times New Roman" w:cs="Times New Roman"/>
-        </w:rPr>
-        <w:lastRenderedPageBreak/>
-        <w:t xml:space="preserve">Malawi Complete Wave </w:t>
-      </w:r>
-    </w:p>
-    <w:p>
-      <w:pPr>
-        <w:rPr>
-          <w:rFonts w:ascii="Times New Roman" w:hAnsi="Times New Roman" w:cs="Times New Roman"/>
-          <w:noProof/>
-        </w:rPr>
-      </w:pPr>
-      <w:r>
-        <w:rPr>
-          <w:rFonts w:ascii="Times New Roman" w:hAnsi="Times New Roman" w:cs="Times New Roman"/>
-          <w:noProof/>
-        </w:rPr>
-        <w:drawing>
-          <wp:inline distT="0" distB="0" distL="0" distR="0" wp14:anchorId="545E54B2" wp14:editId="5814B90E">
-            <wp:extent cx="8340073" cy="3060700"/>
-            <wp:effectExtent l="0" t="0" r="0" b="0"/>
-            <wp:docPr id="629787949" name="Picture 5"/>
-            <wp:cNvGraphicFramePr>
-              <a:graphicFrameLocks xmlns:a="http://schemas.openxmlformats.org/drawingml/2006/main" noChangeAspect="1"/>
-            </wp:cNvGraphicFramePr>
-            <a:graphic xmlns:a="http://schemas.openxmlformats.org/drawingml/2006/main">
-              <a:graphicData uri="http://schemas.openxmlformats.org/drawingml/2006/picture">
-                <pic:pic xmlns:pic="http://schemas.openxmlformats.org/drawingml/2006/picture">
-                  <pic:nvPicPr>
-                    <pic:cNvPr id="0" name="Picture 5"/>
-                    <pic:cNvPicPr>
-                      <a:picLocks noChangeAspect="1" noChangeArrowheads="1"/>
-                    </pic:cNvPicPr>
-                  </pic:nvPicPr>
-                  <pic:blipFill>
-                    <a:blip r:embed="rId8">
-                      <a:extLst>
-                        <a:ext uri="{28A0092B-C50C-407E-A947-70E740481C1C}">
-                          <a14:useLocalDpi xmlns:a14="http://schemas.microsoft.com/office/drawing/2010/main" val="0"/>
-                        </a:ext>
-                      </a:extLst>
-                    </a:blip>
-                    <a:srcRect/>
-                    <a:stretch>
-                      <a:fillRect/>
-                    </a:stretch>
-                  </pic:blipFill>
-                  <pic:spPr bwMode="auto">
-                    <a:xfrm>
-                      <a:off x="0" y="0"/>
-                      <a:ext cx="8347459" cy="3063410"/>
-                    </a:xfrm>
-                    <a:prstGeom prst="rect">
-                      <a:avLst/>
-                    </a:prstGeom>
-                    <a:noFill/>
-                    <a:ln>
-                      <a:noFill/>
-                    </a:ln>
-                  </pic:spPr>
-                </pic:pic>
-              </a:graphicData>
-            </a:graphic>
-          </wp:inline>
-        </w:drawing>
-      </w:r>
-    </w:p>
-    <w:p>
-      <w:pPr>
-        <w:jc w:val="center"/>
-        <w:rPr>
-          <w:rFonts w:ascii="Times New Roman" w:hAnsi="Times New Roman" w:cs="Times New Roman"/>
-          <w:b/>
-          <w:bCs/>
-        </w:rPr>
-      </w:pPr>
-    </w:p>
-    <w:p>
-      <w:pPr>
-        <w:jc w:val="center"/>
-        <w:rPr>
-          <w:rFonts w:ascii="Times New Roman" w:hAnsi="Times New Roman" w:cs="Times New Roman"/>
-          <w:b/>
-          <w:bCs/>
-        </w:rPr>
-      </w:pPr>
-    </w:p>
-    <w:p>
-      <w:pPr>
-        <w:jc w:val="center"/>
-        <w:rPr>
-          <w:rFonts w:ascii="Times New Roman" w:hAnsi="Times New Roman" w:cs="Times New Roman"/>
-          <w:b/>
-          <w:bCs/>
-        </w:rPr>
-      </w:pPr>
-    </w:p>
-    <w:p>
-      <w:pPr>
-        <w:jc w:val="center"/>
-        <w:rPr>
-          <w:rFonts w:ascii="Times New Roman" w:hAnsi="Times New Roman" w:cs="Times New Roman"/>
-          <w:b/>
-          <w:bCs/>
-        </w:rPr>
-      </w:pPr>
-    </w:p>
-    <w:p>
-      <w:pPr>
-        <w:rPr>
-          <w:rFonts w:ascii="Times New Roman" w:hAnsi="Times New Roman" w:cs="Times New Roman"/>
-          <w:b/>
-          <w:bCs/>
-        </w:rPr>
-      </w:pPr>
-    </w:p>
-    <w:p>
-      <w:pPr>
-        <w:rPr>
-          <w:rFonts w:ascii="Times New Roman" w:hAnsi="Times New Roman" w:cs="Times New Roman"/>
-          <w:b/>
-          <w:bCs/>
-        </w:rPr>
-      </w:pPr>
-    </w:p>
-    <w:p>
-      <w:pPr>
-        <w:rPr>
-          <w:rFonts w:ascii="Times New Roman" w:hAnsi="Times New Roman" w:cs="Times New Roman"/>
-          <w:b/>
-          <w:bCs/>
-        </w:rPr>
-      </w:pPr>
-    </w:p>
-    <w:p>
-      <w:pPr>
-        <w:rPr>
-          <w:rFonts w:ascii="Times New Roman" w:hAnsi="Times New Roman" w:cs="Times New Roman"/>
-          <w:b/>
-          <w:bCs/>
-        </w:rPr>
-      </w:pPr>
-    </w:p>
-    <w:p>
-      <w:pPr>
-        <w:rPr>
-          <w:rFonts w:ascii="Times New Roman" w:hAnsi="Times New Roman" w:cs="Times New Roman"/>
-          <w:b/>
-          <w:bCs/>
-        </w:rPr>
-      </w:pPr>
-    </w:p>
-    <w:p>
-      <w:pPr>
-        <w:rPr>
-          <w:rFonts w:ascii="Times New Roman" w:hAnsi="Times New Roman" w:cs="Times New Roman"/>
-          <w:b/>
-          <w:bCs/>
-        </w:rPr>
-      </w:pPr>
-    </w:p>
-    <w:p>
-      <w:pPr>
-        <w:rPr>
-          <w:rFonts w:ascii="Times New Roman" w:hAnsi="Times New Roman" w:cs="Times New Roman"/>
-          <w:b/>
-          <w:bCs/>
-        </w:rPr>
-      </w:pPr>
-    </w:p>
-    <w:p>
-      <w:pPr>
-        <w:rPr>
-          <w:rFonts w:ascii="Times New Roman" w:hAnsi="Times New Roman" w:cs="Times New Roman"/>
-          <w:b/>
-          <w:bCs/>
-        </w:rPr>
-      </w:pPr>
-    </w:p>
-    <w:p>
-      <w:pPr>
-        <w:rPr>
-          <w:rFonts w:ascii="Times New Roman" w:hAnsi="Times New Roman" w:cs="Times New Roman"/>
-          <w:b/>
-          <w:bCs/>
-        </w:rPr>
-      </w:pPr>
-    </w:p>
-    <w:p>
-      <w:pPr>
-        <w:rPr>
-          <w:rFonts w:ascii="Times New Roman" w:hAnsi="Times New Roman" w:cs="Times New Roman"/>
-          <w:b/>
-          <w:bCs/>
-        </w:rPr>
-      </w:pPr>
-    </w:p>
-    <w:p>
-      <w:pPr>
-        <w:rPr>
-          <w:rFonts w:ascii="Times New Roman" w:hAnsi="Times New Roman" w:cs="Times New Roman"/>
-          <w:b/>
-          <w:bCs/>
-        </w:rPr>
-      </w:pPr>
-    </w:p>
-    <w:p>
-      <w:pPr>
-        <w:rPr>
-          <w:rFonts w:ascii="Times New Roman" w:hAnsi="Times New Roman" w:cs="Times New Roman"/>
-          <w:b/>
-          <w:bCs/>
-        </w:rPr>
-      </w:pPr>
-    </w:p>
-    <w:p>
-      <w:pPr>
-        <w:rPr>
-          <w:rFonts w:ascii="Times New Roman" w:hAnsi="Times New Roman" w:cs="Times New Roman"/>
-          <w:b/>
-          <w:bCs/>
-        </w:rPr>
-      </w:pPr>
-    </w:p>
-    <w:p>
-      <w:pPr>
-        <w:jc w:val="center"/>
-        <w:rPr>
-          <w:rFonts w:ascii="Times New Roman" w:hAnsi="Times New Roman" w:cs="Times New Roman"/>
-          <w:b/>
-          <w:bCs/>
-        </w:rPr>
-      </w:pPr>
-      <w:r>
-        <w:rPr>
-          <w:rFonts w:ascii="Times New Roman" w:hAnsi="Times New Roman" w:cs="Times New Roman"/>
-          <w:b/>
-          <w:bCs/>
-        </w:rPr>
-        <w:lastRenderedPageBreak/>
-        <w:t xml:space="preserve">Tanzania </w:t>
-      </w:r>
-      <w:r>
-        <w:rPr>
-          <w:rFonts w:ascii="Times New Roman" w:hAnsi="Times New Roman" w:cs="Times New Roman"/>
-          <w:b/>
-          <w:bCs/>
-        </w:rPr>
-        <w:t>Categorical</w:t>
-      </w:r>
-      <w:r>
-        <w:rPr>
-          <w:rFonts w:ascii="Times New Roman" w:hAnsi="Times New Roman" w:cs="Times New Roman"/>
-          <w:b/>
-          <w:bCs/>
-        </w:rPr>
-        <w:t xml:space="preserve"> Data Summary</w:t>
-      </w:r>
-    </w:p>
-    <w:p>
-      <w:pPr>
-        <w:rPr>
-          <w:rFonts w:ascii="Times New Roman" w:hAnsi="Times New Roman" w:cs="Times New Roman"/>
-        </w:rPr>
-      </w:pPr>
-    </w:p>
-    <w:p>
-      <w:pPr>
-        <w:rPr>
-          <w:rFonts w:ascii="Times New Roman" w:hAnsi="Times New Roman" w:cs="Times New Roman"/>
-          <w:sz w:val="24"/>
-          <w:szCs w:val="24"/>
-        </w:rPr>
-      </w:pPr>
+        <w:t>informal_</w:t>
+      </w:r>
+      <w:r>
+        <w:rPr>
+          <w:rFonts w:ascii="Times New Roman" w:hAnsi="Times New Roman" w:cs="Times New Roman"/>
+          <w:sz w:val="24"/>
+          <w:szCs w:val="24"/>
+        </w:rPr>
+        <w:t>s</w:t>
+      </w:r>
+      <w:r>
+        <w:rPr>
+          <w:rFonts w:ascii="Times New Roman" w:hAnsi="Times New Roman" w:cs="Times New Roman"/>
+          <w:sz w:val="24"/>
+          <w:szCs w:val="24"/>
+        </w:rPr>
+        <w:t>~t</w:t>
+      </w:r>
+      <w:proofErr w:type="spellEnd"/>
+      <w:r>
+        <w:rPr>
+          <w:rFonts w:ascii="Times New Roman" w:hAnsi="Times New Roman" w:cs="Times New Roman"/>
+          <w:sz w:val="24"/>
+          <w:szCs w:val="24"/>
+        </w:rPr>
+        <w:t xml:space="preserve"> = informal saving</w:t>
+      </w:r>
     </w:p>
     <w:p>
       <w:pPr>
@@ -1191,7 +1058,7 @@
           <w:sz w:val="24"/>
           <w:szCs w:val="24"/>
         </w:rPr>
-        <w:t>subsidy_du~y</w:t>
+        <w:t>formal_cre~t</w:t>
       </w:r>
       <w:proofErr w:type="spellEnd"/>
       <w:r>
@@ -1200,61 +1067,253 @@
           <w:sz w:val="24"/>
           <w:szCs w:val="24"/>
         </w:rPr>
+        <w:t xml:space="preserve">= </w:t>
+      </w:r>
+      <w:r>
+        <w:rPr>
+          <w:rFonts w:ascii="Times New Roman" w:hAnsi="Times New Roman" w:cs="Times New Roman"/>
+          <w:sz w:val="24"/>
+          <w:szCs w:val="24"/>
+        </w:rPr>
+        <w:t>formal credit</w:t>
+      </w:r>
+    </w:p>
+    <w:p>
+      <w:pPr>
+        <w:rPr>
+          <w:rFonts w:ascii="Times New Roman" w:hAnsi="Times New Roman" w:cs="Times New Roman"/>
+          <w:sz w:val="24"/>
+          <w:szCs w:val="24"/>
+        </w:rPr>
+      </w:pPr>
+      <w:proofErr w:type="spellStart"/>
+      <w:r>
+        <w:rPr>
+          <w:rFonts w:ascii="Times New Roman" w:hAnsi="Times New Roman" w:cs="Times New Roman"/>
+          <w:sz w:val="24"/>
+          <w:szCs w:val="24"/>
+        </w:rPr>
+        <w:t>informal_c~t</w:t>
+      </w:r>
+      <w:proofErr w:type="spellEnd"/>
+      <w:r>
+        <w:rPr>
+          <w:rFonts w:ascii="Times New Roman" w:hAnsi="Times New Roman" w:cs="Times New Roman"/>
+          <w:sz w:val="24"/>
+          <w:szCs w:val="24"/>
+        </w:rPr>
+        <w:t xml:space="preserve"> = </w:t>
+      </w:r>
+      <w:r>
+        <w:rPr>
+          <w:rFonts w:ascii="Times New Roman" w:hAnsi="Times New Roman" w:cs="Times New Roman"/>
+          <w:sz w:val="24"/>
+          <w:szCs w:val="24"/>
+        </w:rPr>
+        <w:t>informal credit</w:t>
+      </w:r>
+    </w:p>
+    <w:p>
+      <w:pPr>
+        <w:rPr>
+          <w:rFonts w:ascii="Times New Roman" w:hAnsi="Times New Roman" w:cs="Times New Roman"/>
+          <w:sz w:val="24"/>
+          <w:szCs w:val="24"/>
+        </w:rPr>
+      </w:pPr>
+      <w:proofErr w:type="spellStart"/>
+      <w:r>
+        <w:rPr>
+          <w:rFonts w:ascii="Times New Roman" w:hAnsi="Times New Roman" w:cs="Times New Roman"/>
+          <w:sz w:val="24"/>
+          <w:szCs w:val="24"/>
+        </w:rPr>
+        <w:t>ext_acess</w:t>
+      </w:r>
+      <w:proofErr w:type="spellEnd"/>
+      <w:r>
+        <w:rPr>
+          <w:rFonts w:ascii="Times New Roman" w:hAnsi="Times New Roman" w:cs="Times New Roman"/>
+          <w:sz w:val="24"/>
+          <w:szCs w:val="24"/>
+        </w:rPr>
+        <w:t xml:space="preserve">= </w:t>
+      </w:r>
+      <w:r>
+        <w:rPr>
+          <w:rFonts w:ascii="Times New Roman" w:hAnsi="Times New Roman" w:cs="Times New Roman"/>
+          <w:sz w:val="24"/>
+          <w:szCs w:val="24"/>
+        </w:rPr>
+        <w:t>extension access</w:t>
+      </w:r>
+    </w:p>
+    <w:p>
+      <w:pPr>
+        <w:rPr>
+          <w:rFonts w:ascii="Times New Roman" w:hAnsi="Times New Roman" w:cs="Times New Roman"/>
+          <w:sz w:val="24"/>
+          <w:szCs w:val="24"/>
+        </w:rPr>
+      </w:pPr>
+      <w:proofErr w:type="spellStart"/>
+      <w:r>
+        <w:rPr>
+          <w:rFonts w:ascii="Times New Roman" w:hAnsi="Times New Roman" w:cs="Times New Roman"/>
+          <w:sz w:val="24"/>
+          <w:szCs w:val="24"/>
+        </w:rPr>
+        <w:t>attend_sch</w:t>
+      </w:r>
+      <w:proofErr w:type="spellEnd"/>
+      <w:r>
+        <w:rPr>
+          <w:rFonts w:ascii="Times New Roman" w:hAnsi="Times New Roman" w:cs="Times New Roman"/>
+          <w:sz w:val="24"/>
+          <w:szCs w:val="24"/>
+        </w:rPr>
+        <w:t xml:space="preserve"> = </w:t>
+      </w:r>
+      <w:r>
+        <w:rPr>
+          <w:rFonts w:ascii="Times New Roman" w:hAnsi="Times New Roman" w:cs="Times New Roman"/>
+          <w:sz w:val="24"/>
+          <w:szCs w:val="24"/>
+        </w:rPr>
+        <w:t>attend school</w:t>
+      </w:r>
+    </w:p>
+    <w:p>
+      <w:pPr>
+        <w:rPr>
+          <w:rFonts w:ascii="Times New Roman" w:hAnsi="Times New Roman" w:cs="Times New Roman"/>
+          <w:sz w:val="24"/>
+          <w:szCs w:val="24"/>
+        </w:rPr>
+      </w:pPr>
+      <w:proofErr w:type="spellStart"/>
+      <w:r>
+        <w:rPr>
+          <w:rFonts w:ascii="Times New Roman" w:hAnsi="Times New Roman" w:cs="Times New Roman"/>
+          <w:sz w:val="24"/>
+          <w:szCs w:val="24"/>
+        </w:rPr>
+        <w:t>pry_edu</w:t>
+      </w:r>
+      <w:proofErr w:type="spellEnd"/>
+      <w:r>
+        <w:rPr>
+          <w:rFonts w:ascii="Times New Roman" w:hAnsi="Times New Roman" w:cs="Times New Roman"/>
+          <w:sz w:val="24"/>
+          <w:szCs w:val="24"/>
+        </w:rPr>
+        <w:t xml:space="preserve">= </w:t>
+      </w:r>
+      <w:r>
+        <w:rPr>
+          <w:rFonts w:ascii="Times New Roman" w:hAnsi="Times New Roman" w:cs="Times New Roman"/>
+          <w:sz w:val="24"/>
+          <w:szCs w:val="24"/>
+        </w:rPr>
+        <w:t>primary education</w:t>
+      </w:r>
+    </w:p>
+    <w:p>
+      <w:pPr>
+        <w:rPr>
+          <w:rFonts w:ascii="Times New Roman" w:hAnsi="Times New Roman" w:cs="Times New Roman"/>
+          <w:sz w:val="24"/>
+          <w:szCs w:val="24"/>
+        </w:rPr>
+      </w:pPr>
+      <w:proofErr w:type="spellStart"/>
+      <w:r>
+        <w:rPr>
+          <w:rFonts w:ascii="Times New Roman" w:hAnsi="Times New Roman" w:cs="Times New Roman"/>
+          <w:sz w:val="24"/>
+          <w:szCs w:val="24"/>
+        </w:rPr>
+        <w:t>finish_pry</w:t>
+      </w:r>
+      <w:proofErr w:type="spellEnd"/>
+      <w:r>
+        <w:rPr>
+          <w:rFonts w:ascii="Times New Roman" w:hAnsi="Times New Roman" w:cs="Times New Roman"/>
+          <w:sz w:val="24"/>
+          <w:szCs w:val="24"/>
+        </w:rPr>
+        <w:t xml:space="preserve">= </w:t>
+      </w:r>
+      <w:r>
+        <w:rPr>
+          <w:rFonts w:ascii="Times New Roman" w:hAnsi="Times New Roman" w:cs="Times New Roman"/>
+          <w:sz w:val="24"/>
+          <w:szCs w:val="24"/>
+        </w:rPr>
+        <w:t>finish primary education</w:t>
+      </w:r>
+    </w:p>
+    <w:p>
+      <w:pPr>
+        <w:rPr>
+          <w:rFonts w:ascii="Times New Roman" w:hAnsi="Times New Roman" w:cs="Times New Roman"/>
+          <w:sz w:val="24"/>
+          <w:szCs w:val="24"/>
+        </w:rPr>
+      </w:pPr>
+      <w:proofErr w:type="spellStart"/>
+      <w:r>
+        <w:rPr>
+          <w:rFonts w:ascii="Times New Roman" w:hAnsi="Times New Roman" w:cs="Times New Roman"/>
+          <w:sz w:val="24"/>
+          <w:szCs w:val="24"/>
+        </w:rPr>
+        <w:t>finish_sec</w:t>
+      </w:r>
+      <w:proofErr w:type="spellEnd"/>
+      <w:r>
+        <w:rPr>
+          <w:rFonts w:ascii="Times New Roman" w:hAnsi="Times New Roman" w:cs="Times New Roman"/>
+          <w:sz w:val="24"/>
+          <w:szCs w:val="24"/>
+        </w:rPr>
+        <w:t xml:space="preserve"> = </w:t>
+      </w:r>
+      <w:r>
+        <w:rPr>
+          <w:rFonts w:ascii="Times New Roman" w:hAnsi="Times New Roman" w:cs="Times New Roman"/>
+          <w:sz w:val="24"/>
+          <w:szCs w:val="24"/>
+        </w:rPr>
+        <w:t>finish secondary education</w:t>
+      </w:r>
+    </w:p>
+    <w:p>
+      <w:pPr>
+        <w:rPr>
+          <w:rFonts w:ascii="Times New Roman" w:hAnsi="Times New Roman" w:cs="Times New Roman"/>
+          <w:sz w:val="24"/>
+          <w:szCs w:val="24"/>
+        </w:rPr>
+      </w:pPr>
+      <w:proofErr w:type="spellStart"/>
+      <w:r>
+        <w:rPr>
+          <w:rFonts w:ascii="Times New Roman" w:hAnsi="Times New Roman" w:cs="Times New Roman"/>
+          <w:sz w:val="24"/>
+          <w:szCs w:val="24"/>
+        </w:rPr>
+        <w:t>safety_net</w:t>
+      </w:r>
+      <w:proofErr w:type="spellEnd"/>
+      <w:r>
+        <w:rPr>
+          <w:rFonts w:ascii="Times New Roman" w:hAnsi="Times New Roman" w:cs="Times New Roman"/>
+          <w:sz w:val="24"/>
+          <w:szCs w:val="24"/>
+        </w:rPr>
         <w:t xml:space="preserve"> </w:t>
       </w:r>
-      <w:proofErr w:type="gramStart"/>
-      <w:r>
-        <w:rPr>
-          <w:rFonts w:ascii="Times New Roman" w:hAnsi="Times New Roman" w:cs="Times New Roman"/>
-          <w:sz w:val="24"/>
-          <w:szCs w:val="24"/>
-        </w:rPr>
-        <w:t xml:space="preserve">=  </w:t>
-      </w:r>
-      <w:r>
-        <w:rPr>
-          <w:rFonts w:ascii="Times New Roman" w:hAnsi="Times New Roman" w:cs="Times New Roman"/>
-          <w:sz w:val="24"/>
-          <w:szCs w:val="24"/>
-        </w:rPr>
-        <w:t>subsidized</w:t>
-      </w:r>
-      <w:proofErr w:type="gramEnd"/>
-      <w:r>
-        <w:rPr>
-          <w:rFonts w:ascii="Times New Roman" w:hAnsi="Times New Roman" w:cs="Times New Roman"/>
-          <w:sz w:val="24"/>
-          <w:szCs w:val="24"/>
-        </w:rPr>
-        <w:t xml:space="preserve"> fertilizer dummy</w:t>
-      </w:r>
-    </w:p>
-    <w:p>
-      <w:pPr>
-        <w:rPr>
-          <w:rFonts w:ascii="Times New Roman" w:hAnsi="Times New Roman" w:cs="Times New Roman"/>
-          <w:sz w:val="24"/>
-          <w:szCs w:val="24"/>
-        </w:rPr>
-      </w:pPr>
-      <w:proofErr w:type="spellStart"/>
-      <w:r>
-        <w:rPr>
-          <w:rFonts w:ascii="Times New Roman" w:hAnsi="Times New Roman" w:cs="Times New Roman"/>
-          <w:sz w:val="24"/>
-          <w:szCs w:val="24"/>
-        </w:rPr>
-        <w:t>femhead</w:t>
-      </w:r>
-      <w:proofErr w:type="spellEnd"/>
-      <w:r>
-        <w:rPr>
-          <w:rFonts w:ascii="Times New Roman" w:hAnsi="Times New Roman" w:cs="Times New Roman"/>
-          <w:sz w:val="24"/>
-          <w:szCs w:val="24"/>
-        </w:rPr>
-        <w:t xml:space="preserve"> </w:t>
-      </w:r>
       <w:r>
         <w:rPr>
           <w:rFonts w:ascii="Times New Roman" w:hAnsi="Times New Roman" w:cs="Times New Roman"/>
@@ -1269,337 +1328,6 @@
           <w:sz w:val="24"/>
           <w:szCs w:val="24"/>
         </w:rPr>
-        <w:t>female household head</w:t>
-      </w:r>
-    </w:p>
-    <w:p>
-      <w:pPr>
-        <w:rPr>
-          <w:rFonts w:ascii="Times New Roman" w:hAnsi="Times New Roman" w:cs="Times New Roman"/>
-          <w:sz w:val="24"/>
-          <w:szCs w:val="24"/>
-        </w:rPr>
-      </w:pPr>
-      <w:proofErr w:type="spellStart"/>
-      <w:r>
-        <w:rPr>
-          <w:rFonts w:ascii="Times New Roman" w:hAnsi="Times New Roman" w:cs="Times New Roman"/>
-          <w:sz w:val="24"/>
-          <w:szCs w:val="24"/>
-        </w:rPr>
-        <w:t>informal_</w:t>
-      </w:r>
-      <w:r>
-        <w:rPr>
-          <w:rFonts w:ascii="Times New Roman" w:hAnsi="Times New Roman" w:cs="Times New Roman"/>
-          <w:sz w:val="24"/>
-          <w:szCs w:val="24"/>
-        </w:rPr>
-        <w:t>s</w:t>
-      </w:r>
-      <w:r>
-        <w:rPr>
-          <w:rFonts w:ascii="Times New Roman" w:hAnsi="Times New Roman" w:cs="Times New Roman"/>
-          <w:sz w:val="24"/>
-          <w:szCs w:val="24"/>
-        </w:rPr>
-        <w:t>~t</w:t>
-      </w:r>
-      <w:proofErr w:type="spellEnd"/>
-      <w:r>
-        <w:rPr>
-          <w:rFonts w:ascii="Times New Roman" w:hAnsi="Times New Roman" w:cs="Times New Roman"/>
-          <w:sz w:val="24"/>
-          <w:szCs w:val="24"/>
-        </w:rPr>
-        <w:t xml:space="preserve"> = informal saving</w:t>
-      </w:r>
-    </w:p>
-    <w:p>
-      <w:pPr>
-        <w:rPr>
-          <w:rFonts w:ascii="Times New Roman" w:hAnsi="Times New Roman" w:cs="Times New Roman"/>
-          <w:sz w:val="24"/>
-          <w:szCs w:val="24"/>
-        </w:rPr>
-      </w:pPr>
-      <w:proofErr w:type="spellStart"/>
-      <w:r>
-        <w:rPr>
-          <w:rFonts w:ascii="Times New Roman" w:hAnsi="Times New Roman" w:cs="Times New Roman"/>
-          <w:sz w:val="24"/>
-          <w:szCs w:val="24"/>
-        </w:rPr>
-        <w:t>formal_cre~t</w:t>
-      </w:r>
-      <w:proofErr w:type="spellEnd"/>
-      <w:r>
-        <w:rPr>
-          <w:rFonts w:ascii="Times New Roman" w:hAnsi="Times New Roman" w:cs="Times New Roman"/>
-          <w:sz w:val="24"/>
-          <w:szCs w:val="24"/>
-        </w:rPr>
-        <w:t xml:space="preserve">= </w:t>
-      </w:r>
-      <w:r>
-        <w:rPr>
-          <w:rFonts w:ascii="Times New Roman" w:hAnsi="Times New Roman" w:cs="Times New Roman"/>
-          <w:sz w:val="24"/>
-          <w:szCs w:val="24"/>
-        </w:rPr>
-        <w:t>formal credit</w:t>
-      </w:r>
-    </w:p>
-    <w:p>
-      <w:pPr>
-        <w:rPr>
-          <w:rFonts w:ascii="Times New Roman" w:hAnsi="Times New Roman" w:cs="Times New Roman"/>
-          <w:sz w:val="24"/>
-          <w:szCs w:val="24"/>
-        </w:rPr>
-      </w:pPr>
-      <w:proofErr w:type="spellStart"/>
-      <w:r>
-        <w:rPr>
-          <w:rFonts w:ascii="Times New Roman" w:hAnsi="Times New Roman" w:cs="Times New Roman"/>
-          <w:sz w:val="24"/>
-          <w:szCs w:val="24"/>
-        </w:rPr>
-        <w:t>informal_c~t</w:t>
-      </w:r>
-      <w:proofErr w:type="spellEnd"/>
-      <w:r>
-        <w:rPr>
-          <w:rFonts w:ascii="Times New Roman" w:hAnsi="Times New Roman" w:cs="Times New Roman"/>
-          <w:sz w:val="24"/>
-          <w:szCs w:val="24"/>
-        </w:rPr>
-        <w:t xml:space="preserve"> = </w:t>
-      </w:r>
-      <w:r>
-        <w:rPr>
-          <w:rFonts w:ascii="Times New Roman" w:hAnsi="Times New Roman" w:cs="Times New Roman"/>
-          <w:sz w:val="24"/>
-          <w:szCs w:val="24"/>
-        </w:rPr>
-        <w:t>informal credit</w:t>
-      </w:r>
-    </w:p>
-    <w:p>
-      <w:pPr>
-        <w:rPr>
-          <w:rFonts w:ascii="Times New Roman" w:hAnsi="Times New Roman" w:cs="Times New Roman"/>
-          <w:sz w:val="24"/>
-          <w:szCs w:val="24"/>
-        </w:rPr>
-      </w:pPr>
-      <w:proofErr w:type="spellStart"/>
-      <w:r>
-        <w:rPr>
-          <w:rFonts w:ascii="Times New Roman" w:hAnsi="Times New Roman" w:cs="Times New Roman"/>
-          <w:sz w:val="24"/>
-          <w:szCs w:val="24"/>
-        </w:rPr>
-        <w:t>ext_acess</w:t>
-      </w:r>
-      <w:proofErr w:type="spellEnd"/>
-      <w:r>
-        <w:rPr>
-          <w:rFonts w:ascii="Times New Roman" w:hAnsi="Times New Roman" w:cs="Times New Roman"/>
-          <w:sz w:val="24"/>
-          <w:szCs w:val="24"/>
-        </w:rPr>
-        <w:t xml:space="preserve">= </w:t>
-      </w:r>
-      <w:r>
-        <w:rPr>
-          <w:rFonts w:ascii="Times New Roman" w:hAnsi="Times New Roman" w:cs="Times New Roman"/>
-          <w:sz w:val="24"/>
-          <w:szCs w:val="24"/>
-        </w:rPr>
-        <w:t>extension access</w:t>
-      </w:r>
-    </w:p>
-    <w:p>
-      <w:pPr>
-        <w:rPr>
-          <w:rFonts w:ascii="Times New Roman" w:hAnsi="Times New Roman" w:cs="Times New Roman"/>
-          <w:sz w:val="24"/>
-          <w:szCs w:val="24"/>
-        </w:rPr>
-      </w:pPr>
-      <w:proofErr w:type="spellStart"/>
-      <w:r>
-        <w:rPr>
-          <w:rFonts w:ascii="Times New Roman" w:hAnsi="Times New Roman" w:cs="Times New Roman"/>
-          <w:sz w:val="24"/>
-          <w:szCs w:val="24"/>
-        </w:rPr>
-        <w:t>attend_sch</w:t>
-      </w:r>
-      <w:proofErr w:type="spellEnd"/>
-      <w:r>
-        <w:rPr>
-          <w:rFonts w:ascii="Times New Roman" w:hAnsi="Times New Roman" w:cs="Times New Roman"/>
-          <w:sz w:val="24"/>
-          <w:szCs w:val="24"/>
-        </w:rPr>
-        <w:t xml:space="preserve"> = </w:t>
-      </w:r>
-      <w:r>
-        <w:rPr>
-          <w:rFonts w:ascii="Times New Roman" w:hAnsi="Times New Roman" w:cs="Times New Roman"/>
-          <w:sz w:val="24"/>
-          <w:szCs w:val="24"/>
-        </w:rPr>
-        <w:t>attend school</w:t>
-      </w:r>
-    </w:p>
-    <w:p>
-      <w:pPr>
-        <w:rPr>
-          <w:rFonts w:ascii="Times New Roman" w:hAnsi="Times New Roman" w:cs="Times New Roman"/>
-          <w:sz w:val="24"/>
-          <w:szCs w:val="24"/>
-        </w:rPr>
-      </w:pPr>
-      <w:proofErr w:type="spellStart"/>
-      <w:r>
-        <w:rPr>
-          <w:rFonts w:ascii="Times New Roman" w:hAnsi="Times New Roman" w:cs="Times New Roman"/>
-          <w:sz w:val="24"/>
-          <w:szCs w:val="24"/>
-        </w:rPr>
-        <w:t>pry_edu</w:t>
-      </w:r>
-      <w:proofErr w:type="spellEnd"/>
-      <w:r>
-        <w:rPr>
-          <w:rFonts w:ascii="Times New Roman" w:hAnsi="Times New Roman" w:cs="Times New Roman"/>
-          <w:sz w:val="24"/>
-          <w:szCs w:val="24"/>
-        </w:rPr>
-        <w:t xml:space="preserve">= </w:t>
-      </w:r>
-      <w:r>
-        <w:rPr>
-          <w:rFonts w:ascii="Times New Roman" w:hAnsi="Times New Roman" w:cs="Times New Roman"/>
-          <w:sz w:val="24"/>
-          <w:szCs w:val="24"/>
-        </w:rPr>
-        <w:t>primary education</w:t>
-      </w:r>
-    </w:p>
-    <w:p>
-      <w:pPr>
-        <w:rPr>
-          <w:rFonts w:ascii="Times New Roman" w:hAnsi="Times New Roman" w:cs="Times New Roman"/>
-          <w:sz w:val="24"/>
-          <w:szCs w:val="24"/>
-        </w:rPr>
-      </w:pPr>
-      <w:proofErr w:type="spellStart"/>
-      <w:r>
-        <w:rPr>
-          <w:rFonts w:ascii="Times New Roman" w:hAnsi="Times New Roman" w:cs="Times New Roman"/>
-          <w:sz w:val="24"/>
-          <w:szCs w:val="24"/>
-        </w:rPr>
-        <w:t>finish_pry</w:t>
-      </w:r>
-      <w:proofErr w:type="spellEnd"/>
-      <w:r>
-        <w:rPr>
-          <w:rFonts w:ascii="Times New Roman" w:hAnsi="Times New Roman" w:cs="Times New Roman"/>
-          <w:sz w:val="24"/>
-          <w:szCs w:val="24"/>
-        </w:rPr>
-        <w:t xml:space="preserve">= </w:t>
-      </w:r>
-      <w:r>
-        <w:rPr>
-          <w:rFonts w:ascii="Times New Roman" w:hAnsi="Times New Roman" w:cs="Times New Roman"/>
-          <w:sz w:val="24"/>
-          <w:szCs w:val="24"/>
-        </w:rPr>
-        <w:t>finish primary education</w:t>
-      </w:r>
-    </w:p>
-    <w:p>
-      <w:pPr>
-        <w:rPr>
-          <w:rFonts w:ascii="Times New Roman" w:hAnsi="Times New Roman" w:cs="Times New Roman"/>
-          <w:sz w:val="24"/>
-          <w:szCs w:val="24"/>
-        </w:rPr>
-      </w:pPr>
-      <w:proofErr w:type="spellStart"/>
-      <w:r>
-        <w:rPr>
-          <w:rFonts w:ascii="Times New Roman" w:hAnsi="Times New Roman" w:cs="Times New Roman"/>
-          <w:sz w:val="24"/>
-          <w:szCs w:val="24"/>
-        </w:rPr>
-        <w:t>finish_sec</w:t>
-      </w:r>
-      <w:proofErr w:type="spellEnd"/>
-      <w:r>
-        <w:rPr>
-          <w:rFonts w:ascii="Times New Roman" w:hAnsi="Times New Roman" w:cs="Times New Roman"/>
-          <w:sz w:val="24"/>
-          <w:szCs w:val="24"/>
-        </w:rPr>
-        <w:t xml:space="preserve"> = </w:t>
-      </w:r>
-      <w:r>
-        <w:rPr>
-          <w:rFonts w:ascii="Times New Roman" w:hAnsi="Times New Roman" w:cs="Times New Roman"/>
-          <w:sz w:val="24"/>
-          <w:szCs w:val="24"/>
-        </w:rPr>
-        <w:t>finish secondary education</w:t>
-      </w:r>
-    </w:p>
-    <w:p>
-      <w:pPr>
-        <w:rPr>
-          <w:rFonts w:ascii="Times New Roman" w:hAnsi="Times New Roman" w:cs="Times New Roman"/>
-          <w:sz w:val="24"/>
-          <w:szCs w:val="24"/>
-        </w:rPr>
-      </w:pPr>
-      <w:proofErr w:type="spellStart"/>
-      <w:r>
-        <w:rPr>
-          <w:rFonts w:ascii="Times New Roman" w:hAnsi="Times New Roman" w:cs="Times New Roman"/>
-          <w:sz w:val="24"/>
-          <w:szCs w:val="24"/>
-        </w:rPr>
-        <w:t>safety_net</w:t>
-      </w:r>
-      <w:proofErr w:type="spellEnd"/>
-      <w:r>
-        <w:rPr>
-          <w:rFonts w:ascii="Times New Roman" w:hAnsi="Times New Roman" w:cs="Times New Roman"/>
-          <w:sz w:val="24"/>
-          <w:szCs w:val="24"/>
-        </w:rPr>
-        <w:t xml:space="preserve"> </w:t>
-      </w:r>
-      <w:r>
-        <w:rPr>
-          <w:rFonts w:ascii="Times New Roman" w:hAnsi="Times New Roman" w:cs="Times New Roman"/>
-          <w:sz w:val="24"/>
-          <w:szCs w:val="24"/>
-        </w:rPr>
-        <w:t xml:space="preserve">= </w:t>
-      </w:r>
-      <w:r>
-        <w:rPr>
-          <w:rFonts w:ascii="Times New Roman" w:hAnsi="Times New Roman" w:cs="Times New Roman"/>
-          <w:sz w:val="24"/>
-          <w:szCs w:val="24"/>
-        </w:rPr>
         <w:t>safety net</w:t>
       </w:r>
     </w:p>
@@ -1652,83 +1380,6 @@
       <w:pPr>
         <w:rPr>
           <w:rFonts w:ascii="Times New Roman" w:hAnsi="Times New Roman" w:cs="Times New Roman"/>
-        </w:rPr>
-      </w:pPr>
-      <w:r>
-        <w:rPr>
-          <w:rFonts w:ascii="Times New Roman" w:hAnsi="Times New Roman" w:cs="Times New Roman"/>
-          <w:noProof/>
-        </w:rPr>
-        <w:drawing>
-          <wp:inline distT="0" distB="0" distL="0" distR="0" wp14:anchorId="4B1E749C" wp14:editId="0D0930CD">
-            <wp:extent cx="9369118" cy="2825750"/>
-            <wp:effectExtent l="0" t="0" r="0" b="0"/>
-            <wp:docPr id="723844667" name="Picture 6"/>
-            <wp:cNvGraphicFramePr>
-              <a:graphicFrameLocks xmlns:a="http://schemas.openxmlformats.org/drawingml/2006/main" noChangeAspect="1"/>
-            </wp:cNvGraphicFramePr>
-            <a:graphic xmlns:a="http://schemas.openxmlformats.org/drawingml/2006/main">
-              <a:graphicData uri="http://schemas.openxmlformats.org/drawingml/2006/picture">
-                <pic:pic xmlns:pic="http://schemas.openxmlformats.org/drawingml/2006/picture">
-                  <pic:nvPicPr>
-                    <pic:cNvPr id="0" name="Picture 6"/>
-                    <pic:cNvPicPr>
-                      <a:picLocks noChangeAspect="1" noChangeArrowheads="1"/>
-                    </pic:cNvPicPr>
-                  </pic:nvPicPr>
-                  <pic:blipFill>
-                    <a:blip r:embed="rId9">
-                      <a:extLst>
-                        <a:ext uri="{28A0092B-C50C-407E-A947-70E740481C1C}">
-                          <a14:useLocalDpi xmlns:a14="http://schemas.microsoft.com/office/drawing/2010/main" val="0"/>
-                        </a:ext>
-                      </a:extLst>
-                    </a:blip>
-                    <a:srcRect/>
-                    <a:stretch>
-                      <a:fillRect/>
-                    </a:stretch>
-                  </pic:blipFill>
-                  <pic:spPr bwMode="auto">
-                    <a:xfrm>
-                      <a:off x="0" y="0"/>
-                      <a:ext cx="9375373" cy="2827637"/>
-                    </a:xfrm>
-                    <a:prstGeom prst="rect">
-                      <a:avLst/>
-                    </a:prstGeom>
-                    <a:noFill/>
-                    <a:ln>
-                      <a:noFill/>
-                    </a:ln>
-                  </pic:spPr>
-                </pic:pic>
-              </a:graphicData>
-            </a:graphic>
-          </wp:inline>
-        </w:drawing>
-      </w:r>
-    </w:p>
-    <w:p>
-      <w:pPr>
-        <w:rPr>
-          <w:rFonts w:ascii="Times New Roman" w:hAnsi="Times New Roman" w:cs="Times New Roman"/>
-          <w:noProof/>
-        </w:rPr>
-      </w:pPr>
-    </w:p>
-    <w:p>
-      <w:pPr>
-        <w:rPr>
-          <w:rFonts w:ascii="Times New Roman" w:hAnsi="Times New Roman" w:cs="Times New Roman"/>
-          <w:noProof/>
-        </w:rPr>
-      </w:pPr>
-    </w:p>
-    <w:p>
-      <w:pPr>
-        <w:rPr>
-          <w:rFonts w:ascii="Times New Roman" w:hAnsi="Times New Roman" w:cs="Times New Roman"/>
           <w:noProof/>
         </w:rPr>
       </w:pPr>
@@ -1744,68 +1395,6 @@
           <w:rFonts w:ascii="Times New Roman" w:hAnsi="Times New Roman" w:cs="Times New Roman"/>
         </w:rPr>
         <w:t>Tanzania Wave 3</w:t>
-      </w:r>
-    </w:p>
-    <w:p>
-      <w:pPr>
-        <w:rPr>
-          <w:rFonts w:ascii="Times New Roman" w:hAnsi="Times New Roman" w:cs="Times New Roman"/>
-          <w:noProof/>
-        </w:rPr>
-      </w:pPr>
-      <w:r>
-        <w:rPr>
-          <w:rFonts w:ascii="Times New Roman" w:hAnsi="Times New Roman" w:cs="Times New Roman"/>
-          <w:noProof/>
-        </w:rPr>
-        <w:drawing>
-          <wp:inline distT="0" distB="0" distL="0" distR="0" wp14:anchorId="6DFFA2EF" wp14:editId="043C97E1">
-            <wp:extent cx="9200684" cy="2774950"/>
-            <wp:effectExtent l="0" t="0" r="0" b="0"/>
-            <wp:docPr id="1388310695" name="Picture 7"/>
-            <wp:cNvGraphicFramePr>
-              <a:graphicFrameLocks xmlns:a="http://schemas.openxmlformats.org/drawingml/2006/main" noChangeAspect="1"/>
-            </wp:cNvGraphicFramePr>
-            <a:graphic xmlns:a="http://schemas.openxmlformats.org/drawingml/2006/main">
-              <a:graphicData uri="http://schemas.openxmlformats.org/drawingml/2006/picture">
-                <pic:pic xmlns:pic="http://schemas.openxmlformats.org/drawingml/2006/picture">
-                  <pic:nvPicPr>
-                    <pic:cNvPr id="0" name="Picture 7"/>
-                    <pic:cNvPicPr>
-                      <a:picLocks noChangeAspect="1" noChangeArrowheads="1"/>
-                    </pic:cNvPicPr>
-                  </pic:nvPicPr>
-                  <pic:blipFill>
-                    <a:blip r:embed="rId10">
-                      <a:extLst>
-                        <a:ext uri="{28A0092B-C50C-407E-A947-70E740481C1C}">
-                          <a14:useLocalDpi xmlns:a14="http://schemas.microsoft.com/office/drawing/2010/main" val="0"/>
-                        </a:ext>
-                      </a:extLst>
-                    </a:blip>
-                    <a:srcRect/>
-                    <a:stretch>
-                      <a:fillRect/>
-                    </a:stretch>
-                  </pic:blipFill>
-                  <pic:spPr bwMode="auto">
-                    <a:xfrm>
-                      <a:off x="0" y="0"/>
-                      <a:ext cx="9206486" cy="2776700"/>
-                    </a:xfrm>
-                    <a:prstGeom prst="rect">
-                      <a:avLst/>
-                    </a:prstGeom>
-                    <a:noFill/>
-                    <a:ln>
-                      <a:noFill/>
-                    </a:ln>
-                  </pic:spPr>
-                </pic:pic>
-              </a:graphicData>
-            </a:graphic>
-          </wp:inline>
-        </w:drawing>
       </w:r>
     </w:p>
     <w:p>
@@ -1846,7 +1435,7 @@
                     </pic:cNvPicPr>
                   </pic:nvPicPr>
                   <pic:blipFill>
-                    <a:blip r:embed="rId11">
+                    <a:blip r:embed="rId4">
                       <a:extLst>
                         <a:ext uri="{28A0092B-C50C-407E-A947-70E740481C1C}">
                           <a14:useLocalDpi xmlns:a14="http://schemas.microsoft.com/office/drawing/2010/main" val="0"/>
@@ -1914,82 +1503,11 @@
           <w:noProof/>
         </w:rPr>
       </w:pPr>
-    </w:p>
-    <w:p>
-      <w:pPr>
-        <w:rPr>
-          <w:rFonts w:ascii="Times New Roman" w:hAnsi="Times New Roman" w:cs="Times New Roman"/>
-          <w:noProof/>
-        </w:rPr>
-      </w:pPr>
-      <w:r>
-        <w:rPr>
-          <w:rFonts w:ascii="Times New Roman" w:hAnsi="Times New Roman" w:cs="Times New Roman"/>
-          <w:noProof/>
-        </w:rPr>
-        <w:drawing>
-          <wp:inline distT="0" distB="0" distL="0" distR="0" wp14:anchorId="45EC0C21" wp14:editId="0C9197C2">
-            <wp:extent cx="9297810" cy="1181100"/>
-            <wp:effectExtent l="0" t="0" r="0" b="0"/>
-            <wp:docPr id="86085227" name="Picture 8"/>
-            <wp:cNvGraphicFramePr>
-              <a:graphicFrameLocks xmlns:a="http://schemas.openxmlformats.org/drawingml/2006/main" noChangeAspect="1"/>
-            </wp:cNvGraphicFramePr>
-            <a:graphic xmlns:a="http://schemas.openxmlformats.org/drawingml/2006/main">
-              <a:graphicData uri="http://schemas.openxmlformats.org/drawingml/2006/picture">
-                <pic:pic xmlns:pic="http://schemas.openxmlformats.org/drawingml/2006/picture">
-                  <pic:nvPicPr>
-                    <pic:cNvPr id="0" name="Picture 8"/>
-                    <pic:cNvPicPr>
-                      <a:picLocks noChangeAspect="1" noChangeArrowheads="1"/>
-                    </pic:cNvPicPr>
-                  </pic:nvPicPr>
-                  <pic:blipFill>
-                    <a:blip r:embed="rId12">
-                      <a:extLst>
-                        <a:ext uri="{28A0092B-C50C-407E-A947-70E740481C1C}">
-                          <a14:useLocalDpi xmlns:a14="http://schemas.microsoft.com/office/drawing/2010/main" val="0"/>
-                        </a:ext>
-                      </a:extLst>
-                    </a:blip>
-                    <a:srcRect/>
-                    <a:stretch>
-                      <a:fillRect/>
-                    </a:stretch>
-                  </pic:blipFill>
-                  <pic:spPr bwMode="auto">
-                    <a:xfrm>
-                      <a:off x="0" y="0"/>
-                      <a:ext cx="9301074" cy="1181515"/>
-                    </a:xfrm>
-                    <a:prstGeom prst="rect">
-                      <a:avLst/>
-                    </a:prstGeom>
-                    <a:noFill/>
-                    <a:ln>
-                      <a:noFill/>
-                    </a:ln>
-                  </pic:spPr>
-                </pic:pic>
-              </a:graphicData>
-            </a:graphic>
-          </wp:inline>
-        </w:drawing>
-      </w:r>
-    </w:p>
-    <w:p>
-      <w:pPr>
-        <w:rPr>
-          <w:rFonts w:ascii="Times New Roman" w:hAnsi="Times New Roman" w:cs="Times New Roman"/>
-          <w:noProof/>
-        </w:rPr>
-      </w:pPr>
-      <w:r>
-        <w:rPr>
-          <w:rFonts w:ascii="Times New Roman" w:hAnsi="Times New Roman" w:cs="Times New Roman"/>
-          <w:noProof/>
-        </w:rPr>
-        <w:lastRenderedPageBreak/>
+      <w:r>
+        <w:rPr>
+          <w:rFonts w:ascii="Times New Roman" w:hAnsi="Times New Roman" w:cs="Times New Roman"/>
+          <w:noProof/>
+        </w:rPr>
         <w:drawing>
           <wp:inline distT="0" distB="0" distL="0" distR="0" wp14:anchorId="3A68ED19" wp14:editId="776F1739">
             <wp:extent cx="11354369" cy="1136650"/>
@@ -2008,7 +1526,7 @@
                     </pic:cNvPicPr>
                   </pic:nvPicPr>
                   <pic:blipFill>
-                    <a:blip r:embed="rId13">
+                    <a:blip r:embed="rId5">
                       <a:extLst>
                         <a:ext uri="{28A0092B-C50C-407E-A947-70E740481C1C}">
                           <a14:useLocalDpi xmlns:a14="http://schemas.microsoft.com/office/drawing/2010/main" val="0"/>
@@ -2044,52 +1562,13 @@
       <w:pPr>
         <w:rPr>
           <w:rFonts w:ascii="Times New Roman" w:hAnsi="Times New Roman" w:cs="Times New Roman"/>
-          <w:noProof/>
-        </w:rPr>
-      </w:pPr>
-    </w:p>
-    <w:p>
-      <w:pPr>
-        <w:rPr>
-          <w:rFonts w:ascii="Times New Roman" w:hAnsi="Times New Roman" w:cs="Times New Roman"/>
-          <w:noProof/>
-        </w:rPr>
-      </w:pPr>
-    </w:p>
-    <w:p>
-      <w:pPr>
-        <w:rPr>
-          <w:rFonts w:ascii="Times New Roman" w:hAnsi="Times New Roman" w:cs="Times New Roman"/>
-          <w:noProof/>
-        </w:rPr>
-      </w:pPr>
-    </w:p>
-    <w:p>
-      <w:pPr>
-        <w:rPr>
-          <w:rFonts w:ascii="Times New Roman" w:hAnsi="Times New Roman" w:cs="Times New Roman"/>
-          <w:noProof/>
-        </w:rPr>
-      </w:pPr>
-    </w:p>
-    <w:p>
-      <w:pPr>
-        <w:rPr>
-          <w:rFonts w:ascii="Times New Roman" w:hAnsi="Times New Roman" w:cs="Times New Roman"/>
-          <w:noProof/>
-        </w:rPr>
-      </w:pPr>
-    </w:p>
-    <w:p>
-      <w:pPr>
-        <w:rPr>
-          <w:rFonts w:ascii="Times New Roman" w:hAnsi="Times New Roman" w:cs="Times New Roman"/>
-        </w:rPr>
-      </w:pPr>
-      <w:r>
-        <w:rPr>
-          <w:rFonts w:ascii="Times New Roman" w:hAnsi="Times New Roman" w:cs="Times New Roman"/>
-        </w:rPr>
+        </w:rPr>
+      </w:pPr>
+      <w:r>
+        <w:rPr>
+          <w:rFonts w:ascii="Times New Roman" w:hAnsi="Times New Roman" w:cs="Times New Roman"/>
+        </w:rPr>
+        <w:lastRenderedPageBreak/>
         <w:t>Tanzania Wave 5</w:t>
       </w:r>
     </w:p>
@@ -2100,60 +1579,30 @@
           <w:noProof/>
         </w:rPr>
       </w:pPr>
-      <w:r>
-        <w:rPr>
-          <w:rFonts w:ascii="Times New Roman" w:hAnsi="Times New Roman" w:cs="Times New Roman"/>
-          <w:noProof/>
-        </w:rPr>
-        <w:drawing>
-          <wp:inline distT="0" distB="0" distL="0" distR="0" wp14:anchorId="1C65EF2E" wp14:editId="0194AE78">
-            <wp:extent cx="9600714" cy="2895600"/>
-            <wp:effectExtent l="0" t="0" r="0" b="0"/>
-            <wp:docPr id="905975149" name="Picture 10"/>
-            <wp:cNvGraphicFramePr>
-              <a:graphicFrameLocks xmlns:a="http://schemas.openxmlformats.org/drawingml/2006/main" noChangeAspect="1"/>
-            </wp:cNvGraphicFramePr>
-            <a:graphic xmlns:a="http://schemas.openxmlformats.org/drawingml/2006/main">
-              <a:graphicData uri="http://schemas.openxmlformats.org/drawingml/2006/picture">
-                <pic:pic xmlns:pic="http://schemas.openxmlformats.org/drawingml/2006/picture">
-                  <pic:nvPicPr>
-                    <pic:cNvPr id="0" name="Picture 10"/>
-                    <pic:cNvPicPr>
-                      <a:picLocks noChangeAspect="1" noChangeArrowheads="1"/>
-                    </pic:cNvPicPr>
-                  </pic:nvPicPr>
-                  <pic:blipFill>
-                    <a:blip r:embed="rId14">
-                      <a:extLst>
-                        <a:ext uri="{28A0092B-C50C-407E-A947-70E740481C1C}">
-                          <a14:useLocalDpi xmlns:a14="http://schemas.microsoft.com/office/drawing/2010/main" val="0"/>
-                        </a:ext>
-                      </a:extLst>
-                    </a:blip>
-                    <a:srcRect/>
-                    <a:stretch>
-                      <a:fillRect/>
-                    </a:stretch>
-                  </pic:blipFill>
-                  <pic:spPr bwMode="auto">
-                    <a:xfrm>
-                      <a:off x="0" y="0"/>
-                      <a:ext cx="9606914" cy="2897470"/>
-                    </a:xfrm>
-                    <a:prstGeom prst="rect">
-                      <a:avLst/>
-                    </a:prstGeom>
-                    <a:noFill/>
-                    <a:ln>
-                      <a:noFill/>
-                    </a:ln>
-                  </pic:spPr>
-                </pic:pic>
-              </a:graphicData>
-            </a:graphic>
-          </wp:inline>
-        </w:drawing>
-      </w:r>
+    </w:p>
+    <w:p>
+      <w:pPr>
+        <w:rPr>
+          <w:rFonts w:ascii="Times New Roman" w:hAnsi="Times New Roman" w:cs="Times New Roman"/>
+          <w:noProof/>
+        </w:rPr>
+      </w:pPr>
+    </w:p>
+    <w:p>
+      <w:pPr>
+        <w:rPr>
+          <w:rFonts w:ascii="Times New Roman" w:hAnsi="Times New Roman" w:cs="Times New Roman"/>
+          <w:noProof/>
+        </w:rPr>
+      </w:pPr>
+    </w:p>
+    <w:p>
+      <w:pPr>
+        <w:rPr>
+          <w:rFonts w:ascii="Times New Roman" w:hAnsi="Times New Roman" w:cs="Times New Roman"/>
+          <w:noProof/>
+        </w:rPr>
+      </w:pPr>
     </w:p>
     <w:p>
       <w:pPr>
@@ -2177,77 +1626,6 @@
         </w:rPr>
         <w:t>Complete Tanzania Wave</w:t>
       </w:r>
-    </w:p>
-    <w:p>
-      <w:pPr>
-        <w:rPr>
-          <w:rFonts w:ascii="Times New Roman" w:hAnsi="Times New Roman" w:cs="Times New Roman"/>
-          <w:noProof/>
-        </w:rPr>
-      </w:pPr>
-      <w:r>
-        <w:rPr>
-          <w:rFonts w:ascii="Times New Roman" w:hAnsi="Times New Roman" w:cs="Times New Roman"/>
-          <w:noProof/>
-        </w:rPr>
-        <w:lastRenderedPageBreak/>
-        <w:drawing>
-          <wp:inline distT="0" distB="0" distL="0" distR="0" wp14:anchorId="503EA9B3" wp14:editId="1DE4ABDC">
-            <wp:extent cx="9122456" cy="2895600"/>
-            <wp:effectExtent l="0" t="0" r="0" b="0"/>
-            <wp:docPr id="832422182" name="Picture 11"/>
-            <wp:cNvGraphicFramePr>
-              <a:graphicFrameLocks xmlns:a="http://schemas.openxmlformats.org/drawingml/2006/main" noChangeAspect="1"/>
-            </wp:cNvGraphicFramePr>
-            <a:graphic xmlns:a="http://schemas.openxmlformats.org/drawingml/2006/main">
-              <a:graphicData uri="http://schemas.openxmlformats.org/drawingml/2006/picture">
-                <pic:pic xmlns:pic="http://schemas.openxmlformats.org/drawingml/2006/picture">
-                  <pic:nvPicPr>
-                    <pic:cNvPr id="0" name="Picture 11"/>
-                    <pic:cNvPicPr>
-                      <a:picLocks noChangeAspect="1" noChangeArrowheads="1"/>
-                    </pic:cNvPicPr>
-                  </pic:nvPicPr>
-                  <pic:blipFill>
-                    <a:blip r:embed="rId15">
-                      <a:extLst>
-                        <a:ext uri="{28A0092B-C50C-407E-A947-70E740481C1C}">
-                          <a14:useLocalDpi xmlns:a14="http://schemas.microsoft.com/office/drawing/2010/main" val="0"/>
-                        </a:ext>
-                      </a:extLst>
-                    </a:blip>
-                    <a:srcRect/>
-                    <a:stretch>
-                      <a:fillRect/>
-                    </a:stretch>
-                  </pic:blipFill>
-                  <pic:spPr bwMode="auto">
-                    <a:xfrm>
-                      <a:off x="0" y="0"/>
-                      <a:ext cx="9131946" cy="2898612"/>
-                    </a:xfrm>
-                    <a:prstGeom prst="rect">
-                      <a:avLst/>
-                    </a:prstGeom>
-                    <a:noFill/>
-                    <a:ln>
-                      <a:noFill/>
-                    </a:ln>
-                  </pic:spPr>
-                </pic:pic>
-              </a:graphicData>
-            </a:graphic>
-          </wp:inline>
-        </w:drawing>
-      </w:r>
-    </w:p>
-    <w:p>
-      <w:pPr>
-        <w:rPr>
-          <w:rFonts w:ascii="Times New Roman" w:hAnsi="Times New Roman" w:cs="Times New Roman"/>
-          <w:noProof/>
-        </w:rPr>
-      </w:pPr>
     </w:p>
     <w:p>
       <w:pPr>
@@ -2279,7 +1657,7 @@
                     </pic:cNvPicPr>
                   </pic:nvPicPr>
                   <pic:blipFill>
-                    <a:blip r:embed="rId16">
+                    <a:blip r:embed="rId6">
                       <a:extLst>
                         <a:ext uri="{28A0092B-C50C-407E-A947-70E740481C1C}">
                           <a14:useLocalDpi xmlns:a14="http://schemas.microsoft.com/office/drawing/2010/main" val="0"/>
@@ -2350,12 +1728,133 @@
           <w:bCs/>
         </w:rPr>
       </w:pPr>
-      <w:r>
-        <w:rPr>
-          <w:rFonts w:ascii="Times New Roman" w:hAnsi="Times New Roman" w:cs="Times New Roman"/>
-          <w:b/>
-          <w:bCs/>
-        </w:rPr>
+    </w:p>
+    <w:p>
+      <w:pPr>
+        <w:jc w:val="center"/>
+        <w:rPr>
+          <w:rFonts w:ascii="Times New Roman" w:hAnsi="Times New Roman" w:cs="Times New Roman"/>
+          <w:b/>
+          <w:bCs/>
+        </w:rPr>
+      </w:pPr>
+    </w:p>
+    <w:p>
+      <w:pPr>
+        <w:jc w:val="center"/>
+        <w:rPr>
+          <w:rFonts w:ascii="Times New Roman" w:hAnsi="Times New Roman" w:cs="Times New Roman"/>
+          <w:b/>
+          <w:bCs/>
+        </w:rPr>
+      </w:pPr>
+    </w:p>
+    <w:p>
+      <w:pPr>
+        <w:jc w:val="center"/>
+        <w:rPr>
+          <w:rFonts w:ascii="Times New Roman" w:hAnsi="Times New Roman" w:cs="Times New Roman"/>
+          <w:b/>
+          <w:bCs/>
+        </w:rPr>
+      </w:pPr>
+    </w:p>
+    <w:p>
+      <w:pPr>
+        <w:jc w:val="center"/>
+        <w:rPr>
+          <w:rFonts w:ascii="Times New Roman" w:hAnsi="Times New Roman" w:cs="Times New Roman"/>
+          <w:b/>
+          <w:bCs/>
+        </w:rPr>
+      </w:pPr>
+    </w:p>
+    <w:p>
+      <w:pPr>
+        <w:jc w:val="center"/>
+        <w:rPr>
+          <w:rFonts w:ascii="Times New Roman" w:hAnsi="Times New Roman" w:cs="Times New Roman"/>
+          <w:b/>
+          <w:bCs/>
+        </w:rPr>
+      </w:pPr>
+    </w:p>
+    <w:p>
+      <w:pPr>
+        <w:jc w:val="center"/>
+        <w:rPr>
+          <w:rFonts w:ascii="Times New Roman" w:hAnsi="Times New Roman" w:cs="Times New Roman"/>
+          <w:b/>
+          <w:bCs/>
+        </w:rPr>
+      </w:pPr>
+    </w:p>
+    <w:p>
+      <w:pPr>
+        <w:jc w:val="center"/>
+        <w:rPr>
+          <w:rFonts w:ascii="Times New Roman" w:hAnsi="Times New Roman" w:cs="Times New Roman"/>
+          <w:b/>
+          <w:bCs/>
+        </w:rPr>
+      </w:pPr>
+    </w:p>
+    <w:p>
+      <w:pPr>
+        <w:jc w:val="center"/>
+        <w:rPr>
+          <w:rFonts w:ascii="Times New Roman" w:hAnsi="Times New Roman" w:cs="Times New Roman"/>
+          <w:b/>
+          <w:bCs/>
+        </w:rPr>
+      </w:pPr>
+    </w:p>
+    <w:p>
+      <w:pPr>
+        <w:jc w:val="center"/>
+        <w:rPr>
+          <w:rFonts w:ascii="Times New Roman" w:hAnsi="Times New Roman" w:cs="Times New Roman"/>
+          <w:b/>
+          <w:bCs/>
+        </w:rPr>
+      </w:pPr>
+    </w:p>
+    <w:p>
+      <w:pPr>
+        <w:jc w:val="center"/>
+        <w:rPr>
+          <w:rFonts w:ascii="Times New Roman" w:hAnsi="Times New Roman" w:cs="Times New Roman"/>
+          <w:b/>
+          <w:bCs/>
+        </w:rPr>
+      </w:pPr>
+    </w:p>
+    <w:p>
+      <w:pPr>
+        <w:jc w:val="center"/>
+        <w:rPr>
+          <w:rFonts w:ascii="Times New Roman" w:hAnsi="Times New Roman" w:cs="Times New Roman"/>
+          <w:b/>
+          <w:bCs/>
+        </w:rPr>
+      </w:pPr>
+    </w:p>
+    <w:p>
+      <w:pPr>
+        <w:jc w:val="center"/>
+        <w:rPr>
+          <w:rFonts w:ascii="Times New Roman" w:hAnsi="Times New Roman" w:cs="Times New Roman"/>
+          <w:b/>
+          <w:bCs/>
+        </w:rPr>
+      </w:pPr>
+      <w:r>
+        <w:rPr>
+          <w:rFonts w:ascii="Times New Roman" w:hAnsi="Times New Roman" w:cs="Times New Roman"/>
+          <w:b/>
+          <w:bCs/>
+        </w:rPr>
+        <w:lastRenderedPageBreak/>
         <w:t xml:space="preserve">Nigeria </w:t>
       </w:r>
       <w:r>
@@ -2581,7 +2080,6 @@
           <w:sz w:val="24"/>
           <w:szCs w:val="24"/>
         </w:rPr>
-        <w:lastRenderedPageBreak/>
         <w:t>informal_c~t</w:t>
       </w:r>
       <w:proofErr w:type="spellEnd"/>
@@ -2881,10 +2379,10 @@
           <w:noProof/>
         </w:rPr>
         <w:drawing>
-          <wp:inline distT="0" distB="0" distL="0" distR="0" wp14:anchorId="1E4B6358" wp14:editId="0B474150">
-            <wp:extent cx="10238975" cy="2863850"/>
+          <wp:inline distT="0" distB="0" distL="0" distR="0" wp14:anchorId="7C9F3B79" wp14:editId="6755926F">
+            <wp:extent cx="12201399" cy="1479550"/>
             <wp:effectExtent l="0" t="0" r="0" b="0"/>
-            <wp:docPr id="885463597" name="Picture 1"/>
+            <wp:docPr id="20786717" name="Picture 1"/>
             <wp:cNvGraphicFramePr>
               <a:graphicFrameLocks xmlns:a="http://schemas.openxmlformats.org/drawingml/2006/main" noChangeAspect="1"/>
             </wp:cNvGraphicFramePr>
@@ -2898,7 +2396,7 @@
                     </pic:cNvPicPr>
                   </pic:nvPicPr>
                   <pic:blipFill>
-                    <a:blip r:embed="rId17">
+                    <a:blip r:embed="rId7">
                       <a:extLst>
                         <a:ext uri="{28A0092B-C50C-407E-A947-70E740481C1C}">
                           <a14:useLocalDpi xmlns:a14="http://schemas.microsoft.com/office/drawing/2010/main" val="0"/>
@@ -2913,7 +2411,7 @@
                   <pic:spPr bwMode="auto">
                     <a:xfrm>
                       <a:off x="0" y="0"/>
-                      <a:ext cx="10244247" cy="2865325"/>
+                      <a:ext cx="12228429" cy="1482828"/>
                     </a:xfrm>
                     <a:prstGeom prst="rect">
                       <a:avLst/>
@@ -2945,162 +2443,61 @@
           <w:noProof/>
         </w:rPr>
       </w:pPr>
-      <w:r>
-        <w:rPr>
-          <w:rFonts w:ascii="Times New Roman" w:hAnsi="Times New Roman" w:cs="Times New Roman"/>
-          <w:noProof/>
-        </w:rPr>
-        <w:drawing>
-          <wp:inline distT="0" distB="0" distL="0" distR="0" wp14:anchorId="35507833" wp14:editId="027F3624">
-            <wp:extent cx="11720557" cy="1339850"/>
-            <wp:effectExtent l="0" t="0" r="0" b="0"/>
-            <wp:docPr id="602445736" name="Picture 5"/>
-            <wp:cNvGraphicFramePr>
-              <a:graphicFrameLocks xmlns:a="http://schemas.openxmlformats.org/drawingml/2006/main" noChangeAspect="1"/>
-            </wp:cNvGraphicFramePr>
-            <a:graphic xmlns:a="http://schemas.openxmlformats.org/drawingml/2006/main">
-              <a:graphicData uri="http://schemas.openxmlformats.org/drawingml/2006/picture">
-                <pic:pic xmlns:pic="http://schemas.openxmlformats.org/drawingml/2006/picture">
-                  <pic:nvPicPr>
-                    <pic:cNvPr id="0" name="Picture 5"/>
-                    <pic:cNvPicPr>
-                      <a:picLocks noChangeAspect="1" noChangeArrowheads="1"/>
-                    </pic:cNvPicPr>
-                  </pic:nvPicPr>
-                  <pic:blipFill>
-                    <a:blip r:embed="rId18">
-                      <a:extLst>
-                        <a:ext uri="{28A0092B-C50C-407E-A947-70E740481C1C}">
-                          <a14:useLocalDpi xmlns:a14="http://schemas.microsoft.com/office/drawing/2010/main" val="0"/>
-                        </a:ext>
-                      </a:extLst>
-                    </a:blip>
-                    <a:srcRect/>
-                    <a:stretch>
-                      <a:fillRect/>
-                    </a:stretch>
-                  </pic:blipFill>
-                  <pic:spPr bwMode="auto">
-                    <a:xfrm>
-                      <a:off x="0" y="0"/>
-                      <a:ext cx="11729287" cy="1340848"/>
-                    </a:xfrm>
-                    <a:prstGeom prst="rect">
-                      <a:avLst/>
-                    </a:prstGeom>
-                    <a:noFill/>
-                    <a:ln>
-                      <a:noFill/>
-                    </a:ln>
-                  </pic:spPr>
-                </pic:pic>
-              </a:graphicData>
-            </a:graphic>
-          </wp:inline>
-        </w:drawing>
-      </w:r>
-    </w:p>
-    <w:p>
-      <w:pPr>
-        <w:rPr>
-          <w:rFonts w:ascii="Times New Roman" w:hAnsi="Times New Roman" w:cs="Times New Roman"/>
-          <w:noProof/>
-        </w:rPr>
-      </w:pPr>
-    </w:p>
-    <w:p>
-      <w:pPr>
-        <w:rPr>
-          <w:rFonts w:ascii="Times New Roman" w:hAnsi="Times New Roman" w:cs="Times New Roman"/>
-          <w:noProof/>
-        </w:rPr>
-      </w:pPr>
-    </w:p>
-    <w:p>
-      <w:pPr>
-        <w:rPr>
-          <w:rFonts w:ascii="Times New Roman" w:hAnsi="Times New Roman" w:cs="Times New Roman"/>
-          <w:noProof/>
-        </w:rPr>
-      </w:pPr>
-      <w:r>
-        <w:rPr>
-          <w:rFonts w:ascii="Times New Roman" w:hAnsi="Times New Roman" w:cs="Times New Roman"/>
-          <w:noProof/>
-        </w:rPr>
-        <w:lastRenderedPageBreak/>
+    </w:p>
+    <w:p>
+      <w:pPr>
+        <w:rPr>
+          <w:rFonts w:ascii="Times New Roman" w:hAnsi="Times New Roman" w:cs="Times New Roman"/>
+          <w:noProof/>
+        </w:rPr>
+      </w:pPr>
+    </w:p>
+    <w:p>
+      <w:pPr>
+        <w:rPr>
+          <w:rFonts w:ascii="Times New Roman" w:hAnsi="Times New Roman" w:cs="Times New Roman"/>
+          <w:noProof/>
+        </w:rPr>
+      </w:pPr>
+    </w:p>
+    <w:p>
+      <w:pPr>
+        <w:rPr>
+          <w:rFonts w:ascii="Times New Roman" w:hAnsi="Times New Roman" w:cs="Times New Roman"/>
+          <w:noProof/>
+        </w:rPr>
+      </w:pPr>
+    </w:p>
+    <w:p>
+      <w:pPr>
+        <w:rPr>
+          <w:rFonts w:ascii="Times New Roman" w:hAnsi="Times New Roman" w:cs="Times New Roman"/>
+          <w:noProof/>
+        </w:rPr>
+      </w:pPr>
+    </w:p>
+    <w:p>
+      <w:pPr>
+        <w:rPr>
+          <w:rFonts w:ascii="Times New Roman" w:hAnsi="Times New Roman" w:cs="Times New Roman"/>
+          <w:noProof/>
+        </w:rPr>
+      </w:pPr>
+    </w:p>
+    <w:p>
+      <w:pPr>
+        <w:rPr>
+          <w:rFonts w:ascii="Times New Roman" w:hAnsi="Times New Roman" w:cs="Times New Roman"/>
+          <w:noProof/>
+        </w:rPr>
+      </w:pPr>
+      <w:r>
+        <w:rPr>
+          <w:rFonts w:ascii="Times New Roman" w:hAnsi="Times New Roman" w:cs="Times New Roman"/>
+          <w:noProof/>
+        </w:rPr>
         <w:t>Nigeria Wave 2</w:t>
       </w:r>
-    </w:p>
-    <w:p>
-      <w:pPr>
-        <w:rPr>
-          <w:rFonts w:ascii="Times New Roman" w:hAnsi="Times New Roman" w:cs="Times New Roman"/>
-          <w:noProof/>
-        </w:rPr>
-      </w:pPr>
-      <w:r>
-        <w:rPr>
-          <w:rFonts w:ascii="Times New Roman" w:hAnsi="Times New Roman" w:cs="Times New Roman"/>
-          <w:noProof/>
-        </w:rPr>
-        <w:drawing>
-          <wp:inline distT="0" distB="0" distL="0" distR="0" wp14:anchorId="514388B5" wp14:editId="5A4F2EF2">
-            <wp:extent cx="8172450" cy="2724150"/>
-            <wp:effectExtent l="0" t="0" r="0" b="0"/>
-            <wp:docPr id="274616006" name="Picture 2"/>
-            <wp:cNvGraphicFramePr>
-              <a:graphicFrameLocks xmlns:a="http://schemas.openxmlformats.org/drawingml/2006/main" noChangeAspect="1"/>
-            </wp:cNvGraphicFramePr>
-            <a:graphic xmlns:a="http://schemas.openxmlformats.org/drawingml/2006/main">
-              <a:graphicData uri="http://schemas.openxmlformats.org/drawingml/2006/picture">
-                <pic:pic xmlns:pic="http://schemas.openxmlformats.org/drawingml/2006/picture">
-                  <pic:nvPicPr>
-                    <pic:cNvPr id="0" name="Picture 2"/>
-                    <pic:cNvPicPr>
-                      <a:picLocks noChangeAspect="1" noChangeArrowheads="1"/>
-                    </pic:cNvPicPr>
-                  </pic:nvPicPr>
-                  <pic:blipFill>
-                    <a:blip r:embed="rId19">
-                      <a:extLst>
-                        <a:ext uri="{28A0092B-C50C-407E-A947-70E740481C1C}">
-                          <a14:useLocalDpi xmlns:a14="http://schemas.microsoft.com/office/drawing/2010/main" val="0"/>
-                        </a:ext>
-                      </a:extLst>
-                    </a:blip>
-                    <a:srcRect/>
-                    <a:stretch>
-                      <a:fillRect/>
-                    </a:stretch>
-                  </pic:blipFill>
-                  <pic:spPr bwMode="auto">
-                    <a:xfrm>
-                      <a:off x="0" y="0"/>
-                      <a:ext cx="8172450" cy="2724150"/>
-                    </a:xfrm>
-                    <a:prstGeom prst="rect">
-                      <a:avLst/>
-                    </a:prstGeom>
-                    <a:noFill/>
-                    <a:ln>
-                      <a:noFill/>
-                    </a:ln>
-                  </pic:spPr>
-                </pic:pic>
-              </a:graphicData>
-            </a:graphic>
-          </wp:inline>
-        </w:drawing>
-      </w:r>
-    </w:p>
-    <w:p>
-      <w:pPr>
-        <w:rPr>
-          <w:rFonts w:ascii="Times New Roman" w:hAnsi="Times New Roman" w:cs="Times New Roman"/>
-          <w:noProof/>
-        </w:rPr>
-      </w:pPr>
     </w:p>
     <w:p>
       <w:pPr>
@@ -3132,7 +2529,7 @@
                     </pic:cNvPicPr>
                   </pic:nvPicPr>
                   <pic:blipFill>
-                    <a:blip r:embed="rId20">
+                    <a:blip r:embed="rId8">
                       <a:extLst>
                         <a:ext uri="{28A0092B-C50C-407E-A947-70E740481C1C}">
                           <a14:useLocalDpi xmlns:a14="http://schemas.microsoft.com/office/drawing/2010/main" val="0"/>
@@ -3186,16 +2583,24 @@
           <w:noProof/>
         </w:rPr>
       </w:pPr>
+    </w:p>
+    <w:p>
+      <w:pPr>
+        <w:rPr>
+          <w:rFonts w:ascii="Times New Roman" w:hAnsi="Times New Roman" w:cs="Times New Roman"/>
+          <w:noProof/>
+        </w:rPr>
+      </w:pPr>
       <w:r>
         <w:rPr>
           <w:rFonts w:ascii="Times New Roman" w:hAnsi="Times New Roman" w:cs="Times New Roman"/>
           <w:noProof/>
         </w:rPr>
         <w:drawing>
-          <wp:inline distT="0" distB="0" distL="0" distR="0" wp14:anchorId="1717FB30" wp14:editId="383DEC7A">
-            <wp:extent cx="8642326" cy="2743200"/>
+          <wp:inline distT="0" distB="0" distL="0" distR="0" wp14:anchorId="63136DCE" wp14:editId="6B046B0A">
+            <wp:extent cx="10416110" cy="1339850"/>
             <wp:effectExtent l="0" t="0" r="0" b="0"/>
-            <wp:docPr id="389407357" name="Picture 3"/>
+            <wp:docPr id="1963221632" name="Picture 1"/>
             <wp:cNvGraphicFramePr>
               <a:graphicFrameLocks xmlns:a="http://schemas.openxmlformats.org/drawingml/2006/main" noChangeAspect="1"/>
             </wp:cNvGraphicFramePr>
@@ -3203,13 +2608,13 @@
               <a:graphicData uri="http://schemas.openxmlformats.org/drawingml/2006/picture">
                 <pic:pic xmlns:pic="http://schemas.openxmlformats.org/drawingml/2006/picture">
                   <pic:nvPicPr>
-                    <pic:cNvPr id="0" name="Picture 3"/>
+                    <pic:cNvPr id="0" name="Picture 1"/>
                     <pic:cNvPicPr>
                       <a:picLocks noChangeAspect="1" noChangeArrowheads="1"/>
                     </pic:cNvPicPr>
                   </pic:nvPicPr>
                   <pic:blipFill>
-                    <a:blip r:embed="rId21">
+                    <a:blip r:embed="rId9">
                       <a:extLst>
                         <a:ext uri="{28A0092B-C50C-407E-A947-70E740481C1C}">
                           <a14:useLocalDpi xmlns:a14="http://schemas.microsoft.com/office/drawing/2010/main" val="0"/>
@@ -3224,7 +2629,7 @@
                   <pic:spPr bwMode="auto">
                     <a:xfrm>
                       <a:off x="0" y="0"/>
-                      <a:ext cx="8653178" cy="2746645"/>
+                      <a:ext cx="10421081" cy="1340489"/>
                     </a:xfrm>
                     <a:prstGeom prst="rect">
                       <a:avLst/>
@@ -3280,22 +2685,6 @@
           <w:noProof/>
         </w:rPr>
       </w:pPr>
-    </w:p>
-    <w:p>
-      <w:pPr>
-        <w:rPr>
-          <w:rFonts w:ascii="Times New Roman" w:hAnsi="Times New Roman" w:cs="Times New Roman"/>
-          <w:noProof/>
-        </w:rPr>
-      </w:pPr>
-    </w:p>
-    <w:p>
-      <w:pPr>
-        <w:rPr>
-          <w:rFonts w:ascii="Times New Roman" w:hAnsi="Times New Roman" w:cs="Times New Roman"/>
-          <w:noProof/>
-        </w:rPr>
-      </w:pPr>
       <w:r>
         <w:rPr>
           <w:rFonts w:ascii="Times New Roman" w:hAnsi="Times New Roman" w:cs="Times New Roman"/>
@@ -3311,16 +2700,24 @@
           <w:noProof/>
         </w:rPr>
       </w:pPr>
+    </w:p>
+    <w:p>
+      <w:pPr>
+        <w:rPr>
+          <w:rFonts w:ascii="Times New Roman" w:hAnsi="Times New Roman" w:cs="Times New Roman"/>
+          <w:noProof/>
+        </w:rPr>
+      </w:pPr>
       <w:r>
         <w:rPr>
           <w:rFonts w:ascii="Times New Roman" w:hAnsi="Times New Roman" w:cs="Times New Roman"/>
           <w:noProof/>
         </w:rPr>
         <w:drawing>
-          <wp:inline distT="0" distB="0" distL="0" distR="0" wp14:anchorId="20131FBA" wp14:editId="4A01CBC3">
-            <wp:extent cx="9263847" cy="2794000"/>
+          <wp:inline distT="0" distB="0" distL="0" distR="0" wp14:anchorId="5F1D71D5" wp14:editId="7E70C581">
+            <wp:extent cx="11030129" cy="1879600"/>
             <wp:effectExtent l="0" t="0" r="0" b="0"/>
-            <wp:docPr id="1751068810" name="Picture 4"/>
+            <wp:docPr id="469216064" name="Picture 2"/>
             <wp:cNvGraphicFramePr>
               <a:graphicFrameLocks xmlns:a="http://schemas.openxmlformats.org/drawingml/2006/main" noChangeAspect="1"/>
             </wp:cNvGraphicFramePr>
@@ -3328,13 +2725,13 @@
               <a:graphicData uri="http://schemas.openxmlformats.org/drawingml/2006/picture">
                 <pic:pic xmlns:pic="http://schemas.openxmlformats.org/drawingml/2006/picture">
                   <pic:nvPicPr>
-                    <pic:cNvPr id="0" name="Picture 4"/>
+                    <pic:cNvPr id="0" name="Picture 2"/>
                     <pic:cNvPicPr>
                       <a:picLocks noChangeAspect="1" noChangeArrowheads="1"/>
                     </pic:cNvPicPr>
                   </pic:nvPicPr>
                   <pic:blipFill>
-                    <a:blip r:embed="rId22">
+                    <a:blip r:embed="rId10">
                       <a:extLst>
                         <a:ext uri="{28A0092B-C50C-407E-A947-70E740481C1C}">
                           <a14:useLocalDpi xmlns:a14="http://schemas.microsoft.com/office/drawing/2010/main" val="0"/>
@@ -3349,7 +2746,7 @@
                   <pic:spPr bwMode="auto">
                     <a:xfrm>
                       <a:off x="0" y="0"/>
-                      <a:ext cx="9268834" cy="2795504"/>
+                      <a:ext cx="11040818" cy="1881421"/>
                     </a:xfrm>
                     <a:prstGeom prst="rect">
                       <a:avLst/>
@@ -3381,48 +2778,47 @@
           <w:noProof/>
         </w:rPr>
       </w:pPr>
-    </w:p>
-    <w:p>
-      <w:pPr>
-        <w:rPr>
-          <w:rFonts w:ascii="Times New Roman" w:hAnsi="Times New Roman" w:cs="Times New Roman"/>
-          <w:noProof/>
-        </w:rPr>
-      </w:pPr>
-      <w:r>
-        <w:rPr>
-          <w:rFonts w:ascii="Times New Roman" w:hAnsi="Times New Roman" w:cs="Times New Roman"/>
-          <w:noProof/>
-        </w:rPr>
-        <w:t>Nigeria Complete Wave</w:t>
-      </w:r>
-    </w:p>
-    <w:p>
-      <w:pPr>
-        <w:rPr>
-          <w:rFonts w:ascii="Times New Roman" w:hAnsi="Times New Roman" w:cs="Times New Roman"/>
-          <w:noProof/>
-        </w:rPr>
-      </w:pPr>
-    </w:p>
-    <w:p>
-      <w:pPr>
-        <w:rPr>
-          <w:rFonts w:ascii="Times New Roman" w:hAnsi="Times New Roman" w:cs="Times New Roman"/>
-          <w:noProof/>
-        </w:rPr>
-      </w:pPr>
       <w:r>
         <w:rPr>
           <w:rFonts w:ascii="Times New Roman" w:hAnsi="Times New Roman" w:cs="Times New Roman"/>
           <w:noProof/>
         </w:rPr>
         <w:lastRenderedPageBreak/>
+        <w:t>Nigeria Complete Wav</w:t>
+      </w:r>
+      <w:r>
+        <w:rPr>
+          <w:rFonts w:ascii="Times New Roman" w:hAnsi="Times New Roman" w:cs="Times New Roman"/>
+          <w:noProof/>
+        </w:rPr>
+        <w:t>e</w:t>
+      </w:r>
+    </w:p>
+    <w:p>
+      <w:pPr>
+        <w:rPr>
+          <w:rFonts w:ascii="Times New Roman" w:hAnsi="Times New Roman" w:cs="Times New Roman"/>
+          <w:noProof/>
+        </w:rPr>
+      </w:pPr>
+    </w:p>
+    <w:p>
+      <w:pPr>
+        <w:rPr>
+          <w:rFonts w:ascii="Times New Roman" w:hAnsi="Times New Roman" w:cs="Times New Roman"/>
+          <w:noProof/>
+        </w:rPr>
+      </w:pPr>
+      <w:r>
+        <w:rPr>
+          <w:rFonts w:ascii="Times New Roman" w:hAnsi="Times New Roman" w:cs="Times New Roman"/>
+          <w:noProof/>
+        </w:rPr>
         <w:drawing>
-          <wp:inline distT="0" distB="0" distL="0" distR="0" wp14:anchorId="2995E235" wp14:editId="7A942AB2">
-            <wp:extent cx="9562574" cy="3035300"/>
+          <wp:inline distT="0" distB="0" distL="0" distR="0" wp14:anchorId="3D790B00" wp14:editId="76FCAC57">
+            <wp:extent cx="11410165" cy="2247900"/>
             <wp:effectExtent l="0" t="0" r="0" b="0"/>
-            <wp:docPr id="1601666042" name="Picture 5"/>
+            <wp:docPr id="1370398285" name="Picture 2"/>
             <wp:cNvGraphicFramePr>
               <a:graphicFrameLocks xmlns:a="http://schemas.openxmlformats.org/drawingml/2006/main" noChangeAspect="1"/>
             </wp:cNvGraphicFramePr>
@@ -3430,13 +2826,13 @@
               <a:graphicData uri="http://schemas.openxmlformats.org/drawingml/2006/picture">
                 <pic:pic xmlns:pic="http://schemas.openxmlformats.org/drawingml/2006/picture">
                   <pic:nvPicPr>
-                    <pic:cNvPr id="0" name="Picture 5"/>
+                    <pic:cNvPr id="0" name="Picture 2"/>
                     <pic:cNvPicPr>
                       <a:picLocks noChangeAspect="1" noChangeArrowheads="1"/>
                     </pic:cNvPicPr>
                   </pic:nvPicPr>
                   <pic:blipFill>
-                    <a:blip r:embed="rId23">
+                    <a:blip r:embed="rId11">
                       <a:extLst>
                         <a:ext uri="{28A0092B-C50C-407E-A947-70E740481C1C}">
                           <a14:useLocalDpi xmlns:a14="http://schemas.microsoft.com/office/drawing/2010/main" val="0"/>
@@ -3451,7 +2847,7 @@
                   <pic:spPr bwMode="auto">
                     <a:xfrm>
                       <a:off x="0" y="0"/>
-                      <a:ext cx="9571898" cy="3038260"/>
+                      <a:ext cx="11414206" cy="2248696"/>
                     </a:xfrm>
                     <a:prstGeom prst="rect">
                       <a:avLst/>
@@ -3483,22 +2879,6 @@
           <w:noProof/>
         </w:rPr>
       </w:pPr>
-    </w:p>
-    <w:p>
-      <w:pPr>
-        <w:rPr>
-          <w:rFonts w:ascii="Times New Roman" w:hAnsi="Times New Roman" w:cs="Times New Roman"/>
-          <w:noProof/>
-        </w:rPr>
-      </w:pPr>
-    </w:p>
-    <w:p>
-      <w:pPr>
-        <w:rPr>
-          <w:rFonts w:ascii="Times New Roman" w:hAnsi="Times New Roman" w:cs="Times New Roman"/>
-          <w:noProof/>
-        </w:rPr>
-      </w:pPr>
       <w:r>
         <w:rPr>
           <w:rFonts w:ascii="Times New Roman" w:hAnsi="Times New Roman" w:cs="Times New Roman"/>
@@ -3507,39 +2887,6 @@
         <w:t>mdesc</w:t>
       </w:r>
     </w:p>
-    <w:p>
-      <w:pPr>
-        <w:rPr>
-          <w:rFonts w:ascii="Times New Roman" w:hAnsi="Times New Roman" w:cs="Times New Roman"/>
-          <w:noProof/>
-        </w:rPr>
-      </w:pPr>
-    </w:p>
-    <w:p>
-      <w:pPr>
-        <w:rPr>
-          <w:rFonts w:ascii="Times New Roman" w:hAnsi="Times New Roman" w:cs="Times New Roman"/>
-          <w:noProof/>
-        </w:rPr>
-      </w:pPr>
-    </w:p>
-    <w:p>
-      <w:pPr>
-        <w:rPr>
-          <w:rFonts w:ascii="Times New Roman" w:hAnsi="Times New Roman" w:cs="Times New Roman"/>
-          <w:noProof/>
-        </w:rPr>
-      </w:pPr>
-    </w:p>
-    <w:p>
-      <w:pPr>
-        <w:rPr>
-          <w:rFonts w:ascii="Times New Roman" w:hAnsi="Times New Roman" w:cs="Times New Roman"/>
-        </w:rPr>
-      </w:pPr>
-    </w:p>
-    <w:p/>
-    <w:p/>
     <w:p/>
     <w:sectPr>
       <w:pgSz w:w="12240" w:h="15840"/>
